--- a/ChipSet.docx
+++ b/ChipSet.docx
@@ -4,40 +4,667 @@
   <w:body>
     <w:p>
       <w:pPr>
+        <w:pStyle w:val="1"/>
+      </w:pPr>
+      <w:r>
+        <w:rPr>
+          <w:rFonts w:hint="eastAsia"/>
+        </w:rPr>
+        <w:t xml:space="preserve">1. </w:t>
+      </w:r>
+      <w:r>
+        <w:rPr>
+          <w:rFonts w:hint="eastAsia"/>
+        </w:rPr>
+        <w:t>芯片开发流程</w:t>
+      </w:r>
+    </w:p>
+    <w:p>
+      <w:r>
+        <w:rPr>
+          <w:rFonts w:hint="eastAsia"/>
+        </w:rPr>
+        <w:t xml:space="preserve">      </w:t>
+      </w:r>
+      <w:r>
+        <w:rPr>
+          <w:rFonts w:hint="eastAsia"/>
+        </w:rPr>
+        <w:t>以</w:t>
+      </w:r>
+      <w:r>
+        <w:t>关注</w:t>
+      </w:r>
+      <w:r>
+        <w:rPr>
+          <w:rFonts w:hint="eastAsia"/>
+        </w:rPr>
+        <w:t>接收机</w:t>
+      </w:r>
+      <w:r>
+        <w:t>的</w:t>
+      </w:r>
+      <w:r>
+        <w:rPr>
+          <w:rFonts w:hint="eastAsia"/>
+        </w:rPr>
+        <w:t>接收性能</w:t>
+      </w:r>
+      <w:r>
+        <w:t>为指向。</w:t>
+      </w:r>
+    </w:p>
+    <w:p>
+      <w:pPr>
+        <w:pStyle w:val="2"/>
+        <w:numPr>
+          <w:ilvl w:val="1"/>
+          <w:numId w:val="7"/>
+        </w:numPr>
+      </w:pPr>
+      <w:r>
+        <w:rPr>
+          <w:rFonts w:hint="eastAsia"/>
+        </w:rPr>
+        <w:t>总体</w:t>
+      </w:r>
+      <w:r>
+        <w:t>设计框架</w:t>
+      </w:r>
+    </w:p>
+    <w:p>
+      <w:pPr>
+        <w:ind w:firstLineChars="200" w:firstLine="420"/>
+        <w:rPr>
+          <w:rFonts w:hint="eastAsia"/>
+        </w:rPr>
+      </w:pPr>
+      <w:r>
+        <w:rPr>
+          <w:rFonts w:hint="eastAsia"/>
+        </w:rPr>
+        <w:t>该过程</w:t>
+      </w:r>
+      <w:r>
+        <w:t>有</w:t>
+      </w:r>
+      <w:r>
+        <w:rPr>
+          <w:rFonts w:hint="eastAsia"/>
+        </w:rPr>
+        <w:t>个</w:t>
+      </w:r>
+      <w:r>
+        <w:t>总体的设计文档，包括</w:t>
+      </w:r>
+      <w:r>
+        <w:rPr>
+          <w:rFonts w:hint="eastAsia"/>
+        </w:rPr>
+        <w:t>需求</w:t>
+      </w:r>
+      <w:r>
+        <w:t>分析，</w:t>
+      </w:r>
+      <w:r>
+        <w:t>接收机</w:t>
+      </w:r>
+      <w:r>
+        <w:rPr>
+          <w:rFonts w:hint="eastAsia"/>
+        </w:rPr>
+        <w:t>的</w:t>
+      </w:r>
+      <w:r>
+        <w:t>整体设计框架</w:t>
+      </w:r>
+      <w:r>
+        <w:rPr>
+          <w:rFonts w:hint="eastAsia"/>
+        </w:rPr>
+        <w:t>（</w:t>
+      </w:r>
+      <w:r>
+        <w:t>前端</w:t>
+      </w:r>
+      <w:r>
+        <w:rPr>
+          <w:rFonts w:hint="eastAsia"/>
+        </w:rPr>
+        <w:t>芯片</w:t>
+      </w:r>
+      <w:r>
+        <w:t>的选择，</w:t>
+      </w:r>
+      <w:r>
+        <w:rPr>
+          <w:rFonts w:hint="eastAsia"/>
+        </w:rPr>
+        <w:t>基带各部分的实现，</w:t>
+      </w:r>
+      <w:r>
+        <w:rPr>
+          <w:rFonts w:hint="eastAsia"/>
+        </w:rPr>
+        <w:t>接</w:t>
+      </w:r>
+      <w:r>
+        <w:t>口</w:t>
+      </w:r>
+      <w:r>
+        <w:rPr>
+          <w:rFonts w:hint="eastAsia"/>
+        </w:rPr>
+        <w:t>，</w:t>
+      </w:r>
+      <w:r>
+        <w:t>测试</w:t>
+      </w:r>
+      <w:r>
+        <w:rPr>
+          <w:rFonts w:hint="eastAsia"/>
+        </w:rPr>
+        <w:t>平台等）</w:t>
+      </w:r>
+      <w:r>
+        <w:rPr>
+          <w:rFonts w:hint="eastAsia"/>
+        </w:rPr>
+        <w:t>。</w:t>
+      </w:r>
+    </w:p>
+    <w:p>
+      <w:pPr>
+        <w:pStyle w:val="2"/>
+        <w:rPr>
+          <w:rFonts w:hint="eastAsia"/>
+        </w:rPr>
+      </w:pPr>
+      <w:r>
+        <w:rPr>
+          <w:rFonts w:hint="eastAsia"/>
+        </w:rPr>
+        <w:t>1.2</w:t>
+      </w:r>
+      <w:r>
+        <w:t xml:space="preserve"> </w:t>
+      </w:r>
+      <w:r>
+        <w:rPr>
+          <w:rFonts w:hint="eastAsia"/>
+        </w:rPr>
+        <w:t>浮点仿真平台</w:t>
+      </w:r>
+      <w:r>
+        <w:t>开发（</w:t>
+      </w:r>
+      <w:r>
+        <w:rPr>
+          <w:rFonts w:hint="eastAsia"/>
+        </w:rPr>
+        <w:t>C/</w:t>
+      </w:r>
+      <w:r>
+        <w:t>Matlab</w:t>
+      </w:r>
+      <w:r>
+        <w:t>）</w:t>
+      </w:r>
+    </w:p>
+    <w:p>
+      <w:pPr>
+        <w:ind w:firstLineChars="250" w:firstLine="525"/>
+        <w:rPr>
+          <w:rFonts w:hint="eastAsia"/>
+        </w:rPr>
+      </w:pPr>
+      <w:r>
+        <w:rPr>
+          <w:rFonts w:hint="eastAsia"/>
+        </w:rPr>
+        <w:t>该过程最终</w:t>
+      </w:r>
+      <w:r>
+        <w:t>输出两个文档</w:t>
+      </w:r>
+      <w:r>
+        <w:rPr>
+          <w:rFonts w:hint="eastAsia"/>
+        </w:rPr>
+        <w:t>，</w:t>
+      </w:r>
+      <w:r>
+        <w:t>一个是</w:t>
+      </w:r>
+      <w:r>
+        <w:t>浮点</w:t>
+      </w:r>
+      <w:r>
+        <w:rPr>
+          <w:rFonts w:hint="eastAsia"/>
+        </w:rPr>
+        <w:t>仿真</w:t>
+      </w:r>
+      <w:r>
+        <w:t>设计</w:t>
+      </w:r>
+      <w:r>
+        <w:rPr>
+          <w:rFonts w:hint="eastAsia"/>
+        </w:rPr>
+        <w:t>文档</w:t>
+      </w:r>
+      <w:r>
+        <w:rPr>
+          <w:rFonts w:hint="eastAsia"/>
+        </w:rPr>
+        <w:t>，</w:t>
+      </w:r>
+      <w:r>
+        <w:t>一个是浮点</w:t>
+      </w:r>
+      <w:r>
+        <w:rPr>
+          <w:rFonts w:hint="eastAsia"/>
+        </w:rPr>
+        <w:t>仿真</w:t>
+      </w:r>
+      <w:r>
+        <w:t>性能文档。</w:t>
+      </w:r>
+    </w:p>
+    <w:p>
+      <w:pPr>
         <w:pStyle w:val="a6"/>
-        <w:numPr>
-          <w:ilvl w:val="0"/>
-          <w:numId w:val="2"/>
-        </w:numPr>
-        <w:ind w:firstLineChars="0"/>
-      </w:pPr>
-      <w:r>
-        <w:rPr>
-          <w:rFonts w:hint="eastAsia"/>
-        </w:rPr>
-        <w:t>芯片开发流程</w:t>
-      </w:r>
-    </w:p>
-    <w:p>
-      <w:r>
-        <w:rPr>
-          <w:rFonts w:hint="eastAsia"/>
-        </w:rPr>
-        <w:t xml:space="preserve">    </w:t>
-      </w:r>
-    </w:p>
-    <w:p>
-      <w:r>
-        <w:rPr>
-          <w:rFonts w:hint="eastAsia"/>
-        </w:rPr>
-        <w:t>2</w:t>
-      </w:r>
-      <w:r>
-        <w:rPr>
-          <w:rFonts w:hint="eastAsia"/>
-        </w:rPr>
-        <w:t>．</w:t>
+        <w:ind w:leftChars="50" w:left="105"/>
+      </w:pPr>
+      <w:r>
+        <w:rPr>
+          <w:rFonts w:hint="eastAsia"/>
+        </w:rPr>
+        <w:t>浮点</w:t>
+      </w:r>
+      <w:r>
+        <w:rPr>
+          <w:rFonts w:hint="eastAsia"/>
+        </w:rPr>
+        <w:t>仿真</w:t>
+      </w:r>
+      <w:r>
+        <w:t>设计文档</w:t>
+      </w:r>
+      <w:r>
+        <w:rPr>
+          <w:rFonts w:hint="eastAsia"/>
+        </w:rPr>
+        <w:t>是</w:t>
+      </w:r>
+      <w:r>
+        <w:rPr>
+          <w:rFonts w:hint="eastAsia"/>
+        </w:rPr>
+        <w:t>描述</w:t>
+      </w:r>
+      <w:r>
+        <w:t>从发</w:t>
+      </w:r>
+      <w:r>
+        <w:rPr>
+          <w:rFonts w:hint="eastAsia"/>
+        </w:rPr>
+        <w:t>射</w:t>
+      </w:r>
+      <w:r>
+        <w:t>端</w:t>
+      </w:r>
+      <w:r>
+        <w:rPr>
+          <w:rFonts w:hint="eastAsia"/>
+        </w:rPr>
+        <w:t>数据包</w:t>
+      </w:r>
+      <w:r>
+        <w:t>到</w:t>
+      </w:r>
+      <w:r>
+        <w:rPr>
+          <w:rFonts w:hint="eastAsia"/>
+        </w:rPr>
+        <w:t>IFF</w:t>
+      </w:r>
+      <w:r>
+        <w:t>T</w:t>
+      </w:r>
+      <w:r>
+        <w:rPr>
+          <w:rFonts w:hint="eastAsia"/>
+        </w:rPr>
+        <w:t>调制，经过</w:t>
+      </w:r>
+      <w:r>
+        <w:t>信道，到接收机</w:t>
+      </w:r>
+      <w:r>
+        <w:rPr>
+          <w:rFonts w:hint="eastAsia"/>
+        </w:rPr>
+        <w:t>这一</w:t>
+      </w:r>
+      <w:r>
+        <w:rPr>
+          <w:rFonts w:hint="eastAsia"/>
+        </w:rPr>
+        <w:t>完</w:t>
+      </w:r>
+      <w:r>
+        <w:rPr>
+          <w:rFonts w:hint="eastAsia"/>
+        </w:rPr>
+        <w:t>整</w:t>
+      </w:r>
+      <w:r>
+        <w:t>的基带信号处理过程。</w:t>
+      </w:r>
+      <w:r>
+        <w:rPr>
+          <w:rFonts w:hint="eastAsia"/>
+        </w:rPr>
+        <w:t>主要</w:t>
+      </w:r>
+      <w:r>
+        <w:rPr>
+          <w:rFonts w:hint="eastAsia"/>
+        </w:rPr>
+        <w:t>有</w:t>
+      </w:r>
+      <w:r>
+        <w:t>三个部分，</w:t>
+      </w:r>
+      <w:r>
+        <w:rPr>
+          <w:rFonts w:hint="eastAsia"/>
+        </w:rPr>
+        <w:t>一个</w:t>
+      </w:r>
+      <w:r>
+        <w:t>是</w:t>
+      </w:r>
+      <w:r>
+        <w:t>发</w:t>
+      </w:r>
+      <w:r>
+        <w:rPr>
+          <w:rFonts w:hint="eastAsia"/>
+        </w:rPr>
+        <w:t>射</w:t>
+      </w:r>
+      <w:r>
+        <w:t>端</w:t>
+      </w:r>
+      <w:r>
+        <w:rPr>
+          <w:rFonts w:hint="eastAsia"/>
+        </w:rPr>
+        <w:t>部分</w:t>
+      </w:r>
+      <w:r>
+        <w:rPr>
+          <w:rFonts w:hint="eastAsia"/>
+        </w:rPr>
+        <w:t>，</w:t>
+      </w:r>
+      <w:r>
+        <w:rPr>
+          <w:rFonts w:hint="eastAsia"/>
+        </w:rPr>
+        <w:t>完全</w:t>
+      </w:r>
+      <w:r>
+        <w:t>参照协议，</w:t>
+      </w:r>
+      <w:r>
+        <w:rPr>
+          <w:rFonts w:hint="eastAsia"/>
+        </w:rPr>
+        <w:t>一个</w:t>
+      </w:r>
+      <w:r>
+        <w:t>是信道</w:t>
+      </w:r>
+      <w:r>
+        <w:rPr>
+          <w:rFonts w:hint="eastAsia"/>
+        </w:rPr>
+        <w:t>部分，</w:t>
+      </w:r>
+      <w:r>
+        <w:t>要介绍如何</w:t>
+      </w:r>
+      <w:r>
+        <w:t>建模</w:t>
+      </w:r>
+      <w:r>
+        <w:rPr>
+          <w:rFonts w:hint="eastAsia"/>
+        </w:rPr>
+        <w:t>，最后</w:t>
+      </w:r>
+      <w:r>
+        <w:t>到接收机，介绍</w:t>
+      </w:r>
+      <w:r>
+        <w:rPr>
+          <w:rFonts w:hint="eastAsia"/>
+        </w:rPr>
+        <w:t>各</w:t>
+      </w:r>
+      <w:r>
+        <w:t>功能算法的</w:t>
+      </w:r>
+      <w:r>
+        <w:rPr>
+          <w:rFonts w:hint="eastAsia"/>
+        </w:rPr>
+        <w:t>理论</w:t>
+      </w:r>
+      <w:r>
+        <w:t>依据和</w:t>
+      </w:r>
+      <w:r>
+        <w:rPr>
+          <w:rFonts w:hint="eastAsia"/>
+        </w:rPr>
+        <w:t>相应</w:t>
+      </w:r>
+      <w:r>
+        <w:t>的</w:t>
+      </w:r>
+      <w:r>
+        <w:t>公式推导</w:t>
+      </w:r>
+      <w:r>
+        <w:rPr>
+          <w:rFonts w:hint="eastAsia"/>
+        </w:rPr>
+        <w:t>。</w:t>
+      </w:r>
+    </w:p>
+    <w:p>
+      <w:pPr>
+        <w:pStyle w:val="a6"/>
+        <w:ind w:leftChars="50" w:left="105"/>
+      </w:pPr>
+      <w:r>
+        <w:rPr>
+          <w:rFonts w:hint="eastAsia"/>
+        </w:rPr>
+        <w:t>浮点</w:t>
+      </w:r>
+      <w:r>
+        <w:rPr>
+          <w:rFonts w:hint="eastAsia"/>
+        </w:rPr>
+        <w:t>仿真</w:t>
+      </w:r>
+      <w:r>
+        <w:t>性能文档</w:t>
+      </w:r>
+      <w:r>
+        <w:rPr>
+          <w:rFonts w:hint="eastAsia"/>
+        </w:rPr>
+        <w:t>是</w:t>
+      </w:r>
+      <w:r>
+        <w:rPr>
+          <w:rFonts w:hint="eastAsia"/>
+        </w:rPr>
+        <w:t>总结</w:t>
+      </w:r>
+      <w:r>
+        <w:rPr>
+          <w:rFonts w:hint="eastAsia"/>
+        </w:rPr>
+        <w:t>接收</w:t>
+      </w:r>
+      <w:r>
+        <w:t>机的</w:t>
+      </w:r>
+      <w:r>
+        <w:rPr>
+          <w:rFonts w:hint="eastAsia"/>
+        </w:rPr>
+        <w:t>浮点</w:t>
+      </w:r>
+      <w:r>
+        <w:rPr>
+          <w:rFonts w:hint="eastAsia"/>
+        </w:rPr>
+        <w:t>性能</w:t>
+      </w:r>
+      <w:r>
+        <w:t>，</w:t>
+      </w:r>
+      <w:r>
+        <w:rPr>
+          <w:rFonts w:hint="eastAsia"/>
+        </w:rPr>
+        <w:t>包含两部分</w:t>
+      </w:r>
+      <w:r>
+        <w:t>，一部分是</w:t>
+      </w:r>
+      <w:r>
+        <w:rPr>
+          <w:rFonts w:hint="eastAsia"/>
+        </w:rPr>
+        <w:t>与</w:t>
+      </w:r>
+      <w:r>
+        <w:t>协议提出的最低性能</w:t>
+      </w:r>
+      <w:r>
+        <w:rPr>
+          <w:rFonts w:hint="eastAsia"/>
+        </w:rPr>
+        <w:t>指标</w:t>
+      </w:r>
+      <w:r>
+        <w:t>作对比，另一</w:t>
+      </w:r>
+      <w:r>
+        <w:rPr>
+          <w:rFonts w:hint="eastAsia"/>
+        </w:rPr>
+        <w:t>部分</w:t>
+      </w:r>
+      <w:r>
+        <w:t>是</w:t>
+      </w:r>
+      <w:r>
+        <w:rPr>
+          <w:rFonts w:hint="eastAsia"/>
+        </w:rPr>
+        <w:t>与</w:t>
+      </w:r>
+      <w:r>
+        <w:t>参考机作对比。</w:t>
+      </w:r>
+    </w:p>
+    <w:p>
+      <w:pPr>
+        <w:ind w:leftChars="50" w:left="105" w:firstLineChars="200" w:firstLine="420"/>
+      </w:pPr>
+      <w:r>
+        <w:rPr>
+          <w:rFonts w:hint="eastAsia"/>
+        </w:rPr>
+        <w:t>在</w:t>
+      </w:r>
+      <w:r>
+        <w:t>这个过程中，我们一般把同步</w:t>
+      </w:r>
+      <w:r>
+        <w:rPr>
+          <w:rFonts w:hint="eastAsia"/>
+        </w:rPr>
+        <w:t>，</w:t>
+      </w:r>
+      <w:r>
+        <w:t>小区搜索</w:t>
+      </w:r>
+      <w:r>
+        <w:rPr>
+          <w:rFonts w:hint="eastAsia"/>
+        </w:rPr>
+        <w:t>，接收</w:t>
+      </w:r>
+      <w:r>
+        <w:t>机</w:t>
+      </w:r>
+      <w:r>
+        <w:rPr>
+          <w:rFonts w:hint="eastAsia"/>
+        </w:rPr>
+        <w:t>各自</w:t>
+      </w:r>
+      <w:r>
+        <w:t>独立出一个</w:t>
+      </w:r>
+      <w:r>
+        <w:rPr>
+          <w:rFonts w:hint="eastAsia"/>
+        </w:rPr>
+        <w:t>代码分支，</w:t>
+      </w:r>
+      <w:r>
+        <w:t>以方便我们</w:t>
+      </w:r>
+      <w:r>
+        <w:rPr>
+          <w:rFonts w:hint="eastAsia"/>
+        </w:rPr>
+        <w:t>进行分析</w:t>
+      </w:r>
+      <w:r>
+        <w:t>。</w:t>
+      </w:r>
+    </w:p>
+    <w:p>
+      <w:pPr>
+        <w:pStyle w:val="2"/>
+      </w:pPr>
+      <w:r>
+        <w:rPr>
+          <w:rFonts w:hint="eastAsia"/>
+        </w:rPr>
+        <w:t>1</w:t>
+      </w:r>
+      <w:r>
+        <w:rPr>
+          <w:rFonts w:hint="eastAsia"/>
+        </w:rPr>
+        <w:t>.3</w:t>
       </w:r>
       <w:r>
         <w:rPr>
@@ -49,205 +676,853 @@
         <w:rPr>
           <w:rFonts w:hint="eastAsia"/>
         </w:rPr>
-        <w:t>浮点仿真流程</w:t>
-      </w:r>
-    </w:p>
-    <w:p>
-      <w:pPr>
-        <w:ind w:firstLine="420"/>
-      </w:pPr>
-      <w:r>
-        <w:rPr>
-          <w:rFonts w:hint="eastAsia"/>
-        </w:rPr>
-        <w:t>2</w:t>
-      </w:r>
-      <w:r>
-        <w:rPr>
-          <w:rFonts w:hint="eastAsia"/>
-        </w:rPr>
-        <w:t xml:space="preserve">.1 </w:t>
-      </w:r>
-      <w:r>
-        <w:rPr>
-          <w:rFonts w:hint="eastAsia"/>
-        </w:rPr>
-        <w:t>算法选择（来源，比较（性能，复杂度））</w:t>
-      </w:r>
-    </w:p>
-    <w:p>
-      <w:pPr>
-        <w:ind w:firstLine="420"/>
-      </w:pPr>
-      <w:r>
-        <w:t xml:space="preserve">  </w:t>
-      </w:r>
-      <w:r>
-        <w:rPr>
-          <w:rFonts w:hint="eastAsia"/>
-        </w:rPr>
-        <w:t xml:space="preserve">  </w:t>
-      </w:r>
-      <w:r>
-        <w:rPr>
-          <w:rFonts w:hint="eastAsia"/>
-        </w:rPr>
-        <w:t>来源</w:t>
-      </w:r>
-      <w:r>
-        <w:rPr>
-          <w:rFonts w:hint="eastAsia"/>
-        </w:rPr>
-        <w:t xml:space="preserve">: </w:t>
-      </w:r>
-      <w:r>
-        <w:rPr>
-          <w:rFonts w:hint="eastAsia"/>
-        </w:rPr>
-        <w:t>同步</w:t>
-      </w:r>
-      <w:r>
-        <w:rPr>
-          <w:rFonts w:hint="eastAsia"/>
-        </w:rPr>
-        <w:t>,</w:t>
-      </w:r>
-      <w:r>
-        <w:rPr>
-          <w:rFonts w:hint="eastAsia"/>
-        </w:rPr>
-        <w:t>均衡</w:t>
-      </w:r>
-      <w:r>
-        <w:rPr>
-          <w:rFonts w:hint="eastAsia"/>
-        </w:rPr>
-        <w:t>,</w:t>
-      </w:r>
-      <w:r>
-        <w:rPr>
-          <w:rFonts w:hint="eastAsia"/>
-        </w:rPr>
-        <w:t>信道估计</w:t>
-      </w:r>
-      <w:r>
-        <w:rPr>
-          <w:rFonts w:hint="eastAsia"/>
-        </w:rPr>
-        <w:t xml:space="preserve"> luolin</w:t>
-      </w:r>
-      <w:r>
-        <w:t>/hui</w:t>
-      </w:r>
-    </w:p>
-    <w:p>
-      <w:pPr>
-        <w:ind w:firstLine="420"/>
-      </w:pPr>
-      <w:r>
-        <w:t xml:space="preserve">    </w:t>
-      </w:r>
-      <w:r>
-        <w:rPr>
-          <w:rFonts w:hint="eastAsia"/>
-        </w:rPr>
-        <w:t>比较</w:t>
-      </w:r>
-      <w:r>
-        <w:rPr>
-          <w:rFonts w:hint="eastAsia"/>
-        </w:rPr>
-        <w:t xml:space="preserve">: </w:t>
-      </w:r>
-      <w:r>
-        <w:rPr>
-          <w:rFonts w:hint="eastAsia"/>
-        </w:rPr>
-        <w:t>通过仿真平台验证不同算法的性能</w:t>
-      </w:r>
-      <w:r>
-        <w:rPr>
-          <w:rFonts w:hint="eastAsia"/>
-        </w:rPr>
-        <w:t>,</w:t>
-      </w:r>
-      <w:r>
-        <w:rPr>
-          <w:rFonts w:hint="eastAsia"/>
-        </w:rPr>
-        <w:t>也会考虑复杂度，在复杂度和性能之间作一个权衡。</w:t>
-      </w:r>
-    </w:p>
-    <w:p>
-      <w:pPr>
-        <w:ind w:firstLine="420"/>
-      </w:pPr>
-      <w:r>
-        <w:rPr>
-          <w:rFonts w:hint="eastAsia"/>
-        </w:rPr>
-        <w:t>2</w:t>
-      </w:r>
-      <w:r>
-        <w:rPr>
-          <w:rFonts w:hint="eastAsia"/>
-        </w:rPr>
-        <w:t xml:space="preserve">.2 </w:t>
-      </w:r>
-      <w:r>
-        <w:rPr>
-          <w:rFonts w:hint="eastAsia"/>
-        </w:rPr>
-        <w:t>信道</w:t>
-      </w:r>
-      <w:r>
-        <w:rPr>
-          <w:rFonts w:hint="eastAsia"/>
-        </w:rPr>
-        <w:t>建模</w:t>
-      </w:r>
-      <w:r>
-        <w:t xml:space="preserve"> </w:t>
-      </w:r>
-    </w:p>
-    <w:p>
-      <w:pPr>
-        <w:ind w:firstLine="420"/>
-      </w:pPr>
-      <w:r>
-        <w:rPr>
-          <w:rFonts w:hint="eastAsia"/>
-        </w:rPr>
-        <w:t xml:space="preserve">    </w:t>
-      </w:r>
-      <w:r>
-        <w:rPr>
-          <w:rFonts w:hint="eastAsia"/>
-        </w:rPr>
-        <w:t>方法</w:t>
-      </w:r>
-      <w:r>
-        <w:rPr>
-          <w:rFonts w:hint="eastAsia"/>
-        </w:rPr>
-        <w:t xml:space="preserve">: </w:t>
-      </w:r>
-    </w:p>
-    <w:p>
-      <w:pPr>
-        <w:ind w:firstLine="420"/>
-      </w:pPr>
-    </w:p>
-    <w:p>
-      <w:pPr>
-        <w:ind w:firstLine="420"/>
-      </w:pPr>
+        <w:t>定点</w:t>
+      </w:r>
+      <w:r>
+        <w:t>仿真</w:t>
+      </w:r>
+      <w:r>
+        <w:rPr>
+          <w:rFonts w:hint="eastAsia"/>
+        </w:rPr>
+        <w:t>平台</w:t>
+      </w:r>
+      <w:r>
+        <w:t>开发（</w:t>
+      </w:r>
+      <w:r>
+        <w:rPr>
+          <w:rFonts w:hint="eastAsia"/>
+        </w:rPr>
+        <w:t>C/Matlab</w:t>
+      </w:r>
+      <w:r>
+        <w:t>）</w:t>
+      </w:r>
+    </w:p>
+    <w:p>
+      <w:r>
+        <w:rPr>
+          <w:rFonts w:hint="eastAsia"/>
+        </w:rPr>
+        <w:t xml:space="preserve">     </w:t>
+      </w:r>
+      <w:r>
+        <w:rPr>
+          <w:rFonts w:hint="eastAsia"/>
+        </w:rPr>
+        <w:t>该</w:t>
+      </w:r>
+      <w:r>
+        <w:t>过程最终</w:t>
+      </w:r>
+      <w:r>
+        <w:rPr>
+          <w:rFonts w:hint="eastAsia"/>
+        </w:rPr>
+        <w:t>输出</w:t>
+      </w:r>
+      <w:r>
+        <w:t>两个文档，一个是定点</w:t>
+      </w:r>
+      <w:r>
+        <w:rPr>
+          <w:rFonts w:hint="eastAsia"/>
+        </w:rPr>
+        <w:t>仿真</w:t>
+      </w:r>
+      <w:r>
+        <w:t>设计文档，一个定点</w:t>
+      </w:r>
+      <w:r>
+        <w:rPr>
+          <w:rFonts w:hint="eastAsia"/>
+        </w:rPr>
+        <w:t>仿真</w:t>
+      </w:r>
+      <w:r>
+        <w:t>性能文档。</w:t>
+      </w:r>
+    </w:p>
+    <w:p>
+      <w:pPr>
+        <w:rPr>
+          <w:rFonts w:hint="eastAsia"/>
+        </w:rPr>
+      </w:pPr>
+      <w:r>
+        <w:t xml:space="preserve">     </w:t>
+      </w:r>
+      <w:r>
+        <w:rPr>
+          <w:rFonts w:hint="eastAsia"/>
+        </w:rPr>
+        <w:t>定点</w:t>
+      </w:r>
+      <w:r>
+        <w:t>仿真设计文档</w:t>
+      </w:r>
+      <w:r>
+        <w:rPr>
+          <w:rFonts w:hint="eastAsia"/>
+        </w:rPr>
+        <w:t>是</w:t>
+      </w:r>
+      <w:r>
+        <w:t>针对</w:t>
+      </w:r>
+      <w:r>
+        <w:rPr>
+          <w:rFonts w:hint="eastAsia"/>
+        </w:rPr>
+        <w:t>浮点</w:t>
+      </w:r>
+      <w:r>
+        <w:t>仿真设计文</w:t>
+      </w:r>
+      <w:r>
+        <w:rPr>
+          <w:rFonts w:hint="eastAsia"/>
+        </w:rPr>
+        <w:t>档</w:t>
+      </w:r>
+      <w:r>
+        <w:t>中</w:t>
+      </w:r>
+      <w:r>
+        <w:rPr>
+          <w:rFonts w:hint="eastAsia"/>
+        </w:rPr>
+        <w:t>接收机的</w:t>
+      </w:r>
+      <w:r>
+        <w:t>算</w:t>
+      </w:r>
+      <w:r>
+        <w:rPr>
+          <w:rFonts w:hint="eastAsia"/>
+        </w:rPr>
+        <w:t>法</w:t>
+      </w:r>
+      <w:r>
+        <w:rPr>
+          <w:rFonts w:hint="eastAsia"/>
+        </w:rPr>
+        <w:t>部分</w:t>
+      </w:r>
+      <w:r>
+        <w:t>各个步骤的</w:t>
+      </w:r>
+      <w:r>
+        <w:rPr>
+          <w:rFonts w:hint="eastAsia"/>
+        </w:rPr>
+        <w:t>量化</w:t>
+      </w:r>
+      <w:r>
+        <w:t>定标</w:t>
+      </w:r>
+      <w:r>
+        <w:rPr>
+          <w:rFonts w:hint="eastAsia"/>
+        </w:rPr>
+        <w:t>。</w:t>
+      </w:r>
+      <w:r>
+        <w:t>这里</w:t>
+      </w:r>
+      <w:r>
+        <w:rPr>
+          <w:rFonts w:hint="eastAsia"/>
+        </w:rPr>
+        <w:t>可能</w:t>
+      </w:r>
+      <w:r>
+        <w:t>需要</w:t>
+      </w:r>
+      <w:r>
+        <w:rPr>
+          <w:rFonts w:hint="eastAsia"/>
+        </w:rPr>
+        <w:t>考虑</w:t>
+      </w:r>
+      <w:r>
+        <w:t>前端模型的建模</w:t>
+      </w:r>
+      <w:r>
+        <w:rPr>
+          <w:rFonts w:hint="eastAsia"/>
+        </w:rPr>
+        <w:t>。一种</w:t>
+      </w:r>
+      <w:r>
+        <w:t>简单的方式是</w:t>
+      </w:r>
+      <w:r>
+        <w:rPr>
+          <w:rFonts w:hint="eastAsia"/>
+        </w:rPr>
+        <w:t>在</w:t>
+      </w:r>
+      <w:r>
+        <w:t>基带处理前加</w:t>
+      </w:r>
+      <w:r>
+        <w:rPr>
+          <w:rFonts w:hint="eastAsia"/>
+        </w:rPr>
+        <w:t>AGC</w:t>
+      </w:r>
+      <w:r>
+        <w:rPr>
+          <w:rFonts w:hint="eastAsia"/>
+        </w:rPr>
+        <w:t>，</w:t>
+      </w:r>
+      <w:r>
+        <w:t>也就是仿真</w:t>
+      </w:r>
+      <w:r>
+        <w:rPr>
+          <w:rFonts w:hint="eastAsia"/>
+        </w:rPr>
+        <w:t>中不考虑</w:t>
+      </w:r>
+      <w:r>
+        <w:rPr>
+          <w:rFonts w:hint="eastAsia"/>
+        </w:rPr>
+        <w:t>前端模型</w:t>
+      </w:r>
+      <w:r>
+        <w:rPr>
+          <w:rFonts w:hint="eastAsia"/>
+        </w:rPr>
+        <w:t>；</w:t>
+      </w:r>
+      <w:r>
+        <w:t>另一</w:t>
+      </w:r>
       <w:bookmarkStart w:id="0" w:name="_GoBack"/>
       <w:bookmarkEnd w:id="0"/>
+      <w:r>
+        <w:t>种</w:t>
+      </w:r>
+      <w:r>
+        <w:rPr>
+          <w:rFonts w:hint="eastAsia"/>
+        </w:rPr>
+        <w:t>是</w:t>
+      </w:r>
+      <w:r>
+        <w:t>模拟前端</w:t>
+      </w:r>
+      <w:r>
+        <w:rPr>
+          <w:rFonts w:hint="eastAsia"/>
+        </w:rPr>
+        <w:t>RF</w:t>
+      </w:r>
+      <w:r>
+        <w:rPr>
+          <w:rFonts w:hint="eastAsia"/>
+        </w:rPr>
+        <w:t>，这样若</w:t>
+      </w:r>
+      <w:r>
+        <w:rPr>
+          <w:rFonts w:hint="eastAsia"/>
+        </w:rPr>
+        <w:t>RF</w:t>
+      </w:r>
+      <w:r>
+        <w:rPr>
+          <w:rFonts w:hint="eastAsia"/>
+        </w:rPr>
+        <w:t>有</w:t>
+      </w:r>
+      <w:r>
+        <w:t>问题，我们可以提供模型验证。</w:t>
+      </w:r>
+      <w:r>
+        <w:rPr>
+          <w:rFonts w:hint="eastAsia"/>
+        </w:rPr>
+        <w:t xml:space="preserve"> </w:t>
+      </w:r>
+    </w:p>
+    <w:p>
+      <w:pPr>
+        <w:ind w:firstLineChars="200" w:firstLine="420"/>
+        <w:rPr>
+          <w:rFonts w:hint="eastAsia"/>
+        </w:rPr>
+      </w:pPr>
+      <w:r>
+        <w:rPr>
+          <w:rFonts w:hint="eastAsia"/>
+        </w:rPr>
+        <w:t xml:space="preserve"> </w:t>
+      </w:r>
+      <w:r>
+        <w:rPr>
+          <w:rFonts w:hint="eastAsia"/>
+        </w:rPr>
+        <w:t>定点</w:t>
+      </w:r>
+      <w:r>
+        <w:t>仿真性能文档是</w:t>
+      </w:r>
+      <w:r>
+        <w:rPr>
+          <w:rFonts w:hint="eastAsia"/>
+        </w:rPr>
+        <w:t>总结接收机</w:t>
+      </w:r>
+      <w:r>
+        <w:t>的定点性能</w:t>
+      </w:r>
+      <w:r>
+        <w:rPr>
+          <w:rFonts w:hint="eastAsia"/>
+        </w:rPr>
+        <w:t>，以</w:t>
+      </w:r>
+      <w:r>
+        <w:t>浮点仿真性能文档</w:t>
+      </w:r>
+      <w:r>
+        <w:rPr>
+          <w:rFonts w:hint="eastAsia"/>
+        </w:rPr>
+        <w:t>做</w:t>
+      </w:r>
+      <w:r>
+        <w:t>参照，仿真</w:t>
+      </w:r>
+      <w:r>
+        <w:rPr>
+          <w:rFonts w:hint="eastAsia"/>
+        </w:rPr>
+        <w:t>所有相应</w:t>
+      </w:r>
+      <w:r>
+        <w:t>条件</w:t>
+      </w:r>
+      <w:r>
+        <w:rPr>
+          <w:rFonts w:hint="eastAsia"/>
+        </w:rPr>
+        <w:t>下</w:t>
+      </w:r>
+      <w:r>
+        <w:t>的定点性能</w:t>
+      </w:r>
+      <w:r>
+        <w:rPr>
+          <w:rFonts w:hint="eastAsia"/>
+        </w:rPr>
+        <w:t>，</w:t>
+      </w:r>
+      <w:r>
+        <w:t>与浮点性能作对比。</w:t>
+      </w:r>
+    </w:p>
+    <w:p>
+      <w:pPr>
+        <w:pStyle w:val="2"/>
+      </w:pPr>
+      <w:r>
+        <w:rPr>
+          <w:rFonts w:hint="eastAsia"/>
+        </w:rPr>
+        <w:t xml:space="preserve">1.4 </w:t>
+      </w:r>
+      <w:r>
+        <w:rPr>
+          <w:rFonts w:hint="eastAsia"/>
+        </w:rPr>
+        <w:t>实现</w:t>
+      </w:r>
+      <w:r>
+        <w:t>平台开发</w:t>
+      </w:r>
+    </w:p>
+    <w:p>
+      <w:pPr>
+        <w:rPr>
+          <w:rFonts w:hint="eastAsia"/>
+        </w:rPr>
+      </w:pPr>
+      <w:r>
+        <w:rPr>
+          <w:rFonts w:hint="eastAsia"/>
+        </w:rPr>
+        <w:t xml:space="preserve">      </w:t>
+      </w:r>
+      <w:r>
+        <w:rPr>
+          <w:rFonts w:hint="eastAsia"/>
+        </w:rPr>
+        <w:t>硬件</w:t>
+      </w:r>
+      <w:r>
+        <w:t>、软件实现</w:t>
+      </w:r>
+      <w:r>
+        <w:rPr>
+          <w:rFonts w:hint="eastAsia"/>
+        </w:rPr>
+        <w:t>、</w:t>
+      </w:r>
+      <w:r>
+        <w:t>测试。</w:t>
+      </w:r>
+    </w:p>
+    <w:p>
+      <w:pPr>
+        <w:pStyle w:val="1"/>
+      </w:pPr>
+      <w:r>
+        <w:rPr>
+          <w:rFonts w:hint="eastAsia"/>
+        </w:rPr>
+        <w:lastRenderedPageBreak/>
+        <w:t>2</w:t>
+      </w:r>
+      <w:r>
+        <w:rPr>
+          <w:rFonts w:hint="eastAsia"/>
+        </w:rPr>
+        <w:t>．</w:t>
+      </w:r>
+      <w:r>
+        <w:rPr>
+          <w:rFonts w:hint="eastAsia"/>
+        </w:rPr>
+        <w:t>浮点仿真流程</w:t>
+      </w:r>
+    </w:p>
+    <w:p>
+      <w:pPr>
+        <w:pStyle w:val="2"/>
+      </w:pPr>
+      <w:r>
+        <w:rPr>
+          <w:rFonts w:hint="eastAsia"/>
+        </w:rPr>
+        <w:t>2</w:t>
+      </w:r>
+      <w:r>
+        <w:rPr>
+          <w:rFonts w:hint="eastAsia"/>
+        </w:rPr>
+        <w:t xml:space="preserve">.1 </w:t>
+      </w:r>
+      <w:r>
+        <w:rPr>
+          <w:rFonts w:hint="eastAsia"/>
+        </w:rPr>
+        <w:t>算法选择</w:t>
+      </w:r>
+    </w:p>
+    <w:p>
+      <w:pPr>
+        <w:ind w:leftChars="50" w:left="315" w:hangingChars="100" w:hanging="210"/>
+      </w:pPr>
+      <w:r>
+        <w:t xml:space="preserve">  </w:t>
+      </w:r>
+      <w:r>
+        <w:rPr>
+          <w:rFonts w:hint="eastAsia"/>
+        </w:rPr>
+        <w:t xml:space="preserve"> </w:t>
+      </w:r>
+      <w:r>
+        <w:t xml:space="preserve">   </w:t>
+      </w:r>
+      <w:r>
+        <w:rPr>
+          <w:rFonts w:hint="eastAsia"/>
+        </w:rPr>
+        <w:t xml:space="preserve"> </w:t>
+      </w:r>
+      <w:r>
+        <w:rPr>
+          <w:rFonts w:hint="eastAsia"/>
+        </w:rPr>
+        <w:t>一般的</w:t>
+      </w:r>
+      <w:r>
+        <w:t>接收机</w:t>
+      </w:r>
+      <w:r>
+        <w:rPr>
+          <w:rFonts w:hint="eastAsia"/>
+        </w:rPr>
+        <w:t>算法都通过搜索相关</w:t>
+      </w:r>
+      <w:r>
+        <w:t>的</w:t>
+      </w:r>
+      <w:r>
+        <w:rPr>
+          <w:rFonts w:hint="eastAsia"/>
+        </w:rPr>
+        <w:t>参考</w:t>
+      </w:r>
+      <w:r>
+        <w:t>文献，查找</w:t>
+      </w:r>
+      <w:r>
+        <w:rPr>
+          <w:rFonts w:hint="eastAsia"/>
+        </w:rPr>
+        <w:t>通信类</w:t>
+      </w:r>
+      <w:r>
+        <w:t>书籍得</w:t>
+      </w:r>
+      <w:r>
+        <w:rPr>
+          <w:rFonts w:hint="eastAsia"/>
+        </w:rPr>
+        <w:t>到方法</w:t>
+      </w:r>
+      <w:r>
+        <w:t>。</w:t>
+      </w:r>
+      <w:r>
+        <w:rPr>
+          <w:rFonts w:hint="eastAsia"/>
+        </w:rPr>
+        <w:t>不同算法最终</w:t>
+      </w:r>
+      <w:r>
+        <w:rPr>
+          <w:rFonts w:hint="eastAsia"/>
+        </w:rPr>
+        <w:t>通过仿真平台</w:t>
+      </w:r>
+      <w:r>
+        <w:rPr>
+          <w:rFonts w:hint="eastAsia"/>
+        </w:rPr>
+        <w:t>来验证</w:t>
+      </w:r>
+      <w:r>
+        <w:t>其</w:t>
+      </w:r>
+      <w:r>
+        <w:rPr>
+          <w:rFonts w:hint="eastAsia"/>
+        </w:rPr>
+        <w:t>性能</w:t>
+      </w:r>
+      <w:r>
+        <w:rPr>
+          <w:rFonts w:hint="eastAsia"/>
+        </w:rPr>
+        <w:t>，</w:t>
+      </w:r>
+      <w:r>
+        <w:rPr>
+          <w:rFonts w:hint="eastAsia"/>
+        </w:rPr>
+        <w:t>也会</w:t>
+      </w:r>
+      <w:r>
+        <w:rPr>
+          <w:rFonts w:hint="eastAsia"/>
+        </w:rPr>
+        <w:t>综合</w:t>
+      </w:r>
+      <w:r>
+        <w:rPr>
+          <w:rFonts w:hint="eastAsia"/>
+        </w:rPr>
+        <w:t>考虑复杂度，在复杂度和性能之间作一个权衡。</w:t>
+      </w:r>
     </w:p>
     <w:p>
       <w:pPr>
         <w:ind w:firstLine="420"/>
+        <w:rPr>
+          <w:rFonts w:hint="eastAsia"/>
+        </w:rPr>
+      </w:pPr>
+      <w:r>
+        <w:rPr>
+          <w:rFonts w:hint="eastAsia"/>
+        </w:rPr>
+        <w:t xml:space="preserve">    </w:t>
+      </w:r>
+      <w:r>
+        <w:rPr>
+          <w:rFonts w:hint="eastAsia"/>
+        </w:rPr>
+        <w:t>如</w:t>
+      </w:r>
+      <w:r>
+        <w:rPr>
+          <w:rFonts w:hint="eastAsia"/>
+        </w:rPr>
+        <w:t>MIMO</w:t>
+      </w:r>
+      <w:r>
+        <w:rPr>
+          <w:rFonts w:hint="eastAsia"/>
+        </w:rPr>
+        <w:t>算法</w:t>
+      </w:r>
+      <w:r>
+        <w:t>，</w:t>
+      </w:r>
+      <w:r>
+        <w:rPr>
+          <w:rFonts w:hint="eastAsia"/>
+        </w:rPr>
+        <w:t>我们</w:t>
+      </w:r>
+      <w:r>
+        <w:t>知道最优秀的算法是</w:t>
+      </w:r>
+      <w:r>
+        <w:rPr>
+          <w:rFonts w:hint="eastAsia"/>
+        </w:rPr>
+        <w:t>ML</w:t>
+      </w:r>
+      <w:r>
+        <w:rPr>
+          <w:rFonts w:hint="eastAsia"/>
+        </w:rPr>
+        <w:t>算法。</w:t>
+      </w:r>
+    </w:p>
+    <w:p>
+      <w:pPr>
+        <w:pStyle w:val="2"/>
+      </w:pPr>
+      <w:r>
+        <w:rPr>
+          <w:rFonts w:hint="eastAsia"/>
+        </w:rPr>
+        <w:t>2</w:t>
+      </w:r>
+      <w:r>
+        <w:rPr>
+          <w:rFonts w:hint="eastAsia"/>
+        </w:rPr>
+        <w:t xml:space="preserve">.2 </w:t>
+      </w:r>
+      <w:r>
+        <w:rPr>
+          <w:rFonts w:hint="eastAsia"/>
+        </w:rPr>
+        <w:t>信道</w:t>
+      </w:r>
+      <w:r>
+        <w:rPr>
+          <w:rFonts w:hint="eastAsia"/>
+        </w:rPr>
+        <w:t>建模</w:t>
+      </w:r>
+      <w:r>
+        <w:t xml:space="preserve"> </w:t>
+      </w:r>
+    </w:p>
+    <w:p>
+      <w:pPr>
+        <w:ind w:firstLine="420"/>
+      </w:pPr>
+      <w:r>
+        <w:rPr>
+          <w:rFonts w:hint="eastAsia"/>
+        </w:rPr>
+        <w:t xml:space="preserve">    </w:t>
+      </w:r>
+      <w:r>
+        <w:rPr>
+          <w:rFonts w:hint="eastAsia"/>
+        </w:rPr>
+        <w:t>这里的</w:t>
+      </w:r>
+      <w:r>
+        <w:t>信道建模主要指的是</w:t>
+      </w:r>
+      <w:r>
+        <w:rPr>
+          <w:rFonts w:hint="eastAsia"/>
+        </w:rPr>
+        <w:t>无线</w:t>
+      </w:r>
+      <w:r>
+        <w:t>信道的建模</w:t>
+      </w:r>
+      <w:r>
+        <w:rPr>
+          <w:rFonts w:hint="eastAsia"/>
+        </w:rPr>
+        <w:t>，</w:t>
+      </w:r>
+      <w:r>
+        <w:t>不包括前端模型的建模。</w:t>
+      </w:r>
+    </w:p>
+    <w:p>
+      <w:pPr>
+        <w:ind w:leftChars="50" w:left="420" w:hangingChars="150" w:hanging="315"/>
+        <w:rPr>
+          <w:rFonts w:hint="eastAsia"/>
+        </w:rPr>
+      </w:pPr>
+      <w:r>
+        <w:t xml:space="preserve">   </w:t>
+      </w:r>
+      <w:r>
+        <w:rPr>
+          <w:rFonts w:hint="eastAsia"/>
+        </w:rPr>
+        <w:t xml:space="preserve"> </w:t>
+      </w:r>
+      <w:r>
+        <w:t xml:space="preserve">   </w:t>
+      </w:r>
+      <w:r>
+        <w:rPr>
+          <w:rFonts w:hint="eastAsia"/>
+        </w:rPr>
+        <w:t>比如</w:t>
+      </w:r>
+      <w:r>
+        <w:t>EVDO</w:t>
+      </w:r>
+      <w:r>
+        <w:rPr>
+          <w:rFonts w:hint="eastAsia"/>
+        </w:rPr>
+        <w:t>中</w:t>
+      </w:r>
+      <w:r>
+        <w:rPr>
+          <w:rFonts w:hint="eastAsia"/>
+        </w:rPr>
+        <w:t>采用</w:t>
+      </w:r>
+      <w:r>
+        <w:t>JTC</w:t>
+      </w:r>
+      <w:r>
+        <w:rPr>
+          <w:rFonts w:hint="eastAsia"/>
+        </w:rPr>
+        <w:t>模型</w:t>
+      </w:r>
+      <w:r>
+        <w:t>，</w:t>
+      </w:r>
+      <w:r>
+        <w:rPr>
+          <w:rFonts w:hint="eastAsia"/>
+        </w:rPr>
+        <w:t>相关</w:t>
+      </w:r>
+      <w:r>
+        <w:t>噪声</w:t>
+      </w:r>
+      <w:r>
+        <w:rPr>
+          <w:rFonts w:hint="eastAsia"/>
+        </w:rPr>
+        <w:t>通过</w:t>
+      </w:r>
+      <w:r>
+        <w:rPr>
+          <w:rFonts w:hint="eastAsia"/>
+        </w:rPr>
+        <w:t>一系列</w:t>
+      </w:r>
+      <w:r>
+        <w:rPr>
+          <w:rFonts w:hint="eastAsia"/>
+        </w:rPr>
+        <w:t>滤波器</w:t>
+      </w:r>
+      <w:r>
+        <w:t>产生</w:t>
+      </w:r>
+      <w:r>
+        <w:rPr>
+          <w:rFonts w:hint="eastAsia"/>
+        </w:rPr>
+        <w:t>信道响应系数。</w:t>
+      </w:r>
+      <w:r>
+        <w:t>输入</w:t>
+      </w:r>
+      <w:r>
+        <w:rPr>
+          <w:rFonts w:hint="eastAsia"/>
+        </w:rPr>
+        <w:t>变量</w:t>
+      </w:r>
+      <w:r>
+        <w:rPr>
+          <w:rFonts w:hint="eastAsia"/>
+        </w:rPr>
+        <w:t>为</w:t>
+      </w:r>
+      <w:r>
+        <w:t>多普勒</w:t>
+      </w:r>
+      <w:r>
+        <w:rPr>
+          <w:rFonts w:hint="eastAsia"/>
+        </w:rPr>
+        <w:t>频偏</w:t>
+      </w:r>
+      <w:r>
+        <w:t>，</w:t>
+      </w:r>
+      <w:r>
+        <w:rPr>
+          <w:rFonts w:hint="eastAsia"/>
+        </w:rPr>
+        <w:t>每条路径</w:t>
+      </w:r>
+      <w:r>
+        <w:t>的</w:t>
+      </w:r>
+      <w:r>
+        <w:rPr>
+          <w:rFonts w:hint="eastAsia"/>
+        </w:rPr>
+        <w:t>功率</w:t>
+      </w:r>
+      <w:r>
+        <w:t>和</w:t>
+      </w:r>
+      <w:r>
+        <w:rPr>
+          <w:rFonts w:hint="eastAsia"/>
+        </w:rPr>
+        <w:t>时</w:t>
+      </w:r>
+      <w:r>
+        <w:t>延</w:t>
+      </w:r>
+      <w:r>
+        <w:rPr>
+          <w:rFonts w:hint="eastAsia"/>
+        </w:rPr>
+        <w:t>。</w:t>
+      </w:r>
+    </w:p>
+    <w:p>
+      <w:pPr>
+        <w:pStyle w:val="3"/>
       </w:pPr>
       <w:r>
         <w:rPr>
@@ -264,16 +1539,22 @@
     </w:p>
     <w:p>
       <w:pPr>
-        <w:ind w:firstLine="420"/>
-        <w:rPr>
-          <w:rFonts w:hint="eastAsia"/>
-        </w:rPr>
-      </w:pPr>
-      <w:r>
-        <w:rPr>
-          <w:rFonts w:hint="eastAsia"/>
-        </w:rPr>
-        <w:t xml:space="preserve">   </w:t>
+        <w:ind w:leftChars="50" w:left="420" w:hangingChars="150" w:hanging="315"/>
+      </w:pPr>
+      <w:r>
+        <w:rPr>
+          <w:rFonts w:hint="eastAsia"/>
+        </w:rPr>
+        <w:t xml:space="preserve">  </w:t>
+      </w:r>
+      <w:r>
+        <w:t xml:space="preserve">    </w:t>
+      </w:r>
+      <w:r>
+        <w:rPr>
+          <w:rFonts w:hint="eastAsia"/>
+        </w:rPr>
+        <w:t xml:space="preserve"> </w:t>
       </w:r>
       <w:r>
         <w:rPr>
@@ -313,6 +1594,9 @@
       </w:r>
     </w:p>
     <w:p>
+      <w:pPr>
+        <w:pStyle w:val="1"/>
+      </w:pPr>
       <w:r>
         <w:rPr>
           <w:rFonts w:hint="eastAsia"/>
@@ -323,19 +1607,7 @@
         <w:rPr>
           <w:rFonts w:hint="eastAsia"/>
         </w:rPr>
-        <w:t>．</w:t>
-      </w:r>
-      <w:r>
-        <w:rPr>
-          <w:rFonts w:hint="eastAsia"/>
-        </w:rPr>
-        <w:t xml:space="preserve"> </w:t>
-      </w:r>
-      <w:r>
-        <w:rPr>
-          <w:rFonts w:hint="eastAsia"/>
-        </w:rPr>
-        <w:t>定点仿真</w:t>
+        <w:t>．定点仿真</w:t>
       </w:r>
       <w:r>
         <w:rPr>
@@ -345,12 +1617,9 @@
       </w:r>
     </w:p>
     <w:p>
-      <w:r>
-        <w:rPr>
-          <w:rFonts w:hint="eastAsia"/>
-        </w:rPr>
-        <w:t xml:space="preserve">    </w:t>
-      </w:r>
+      <w:pPr>
+        <w:pStyle w:val="2"/>
+      </w:pPr>
       <w:r>
         <w:rPr>
           <w:rFonts w:hint="eastAsia"/>
@@ -369,22 +1638,10 @@
         </w:rPr>
         <w:t>模拟前端模型</w:t>
       </w:r>
-      <w:r>
-        <w:rPr>
-          <w:rFonts w:hint="eastAsia"/>
-        </w:rPr>
-        <w:t xml:space="preserve"> lijun, luolin,jian</w:t>
-      </w:r>
-      <w:r>
-        <w:t>,rf</w:t>
-      </w:r>
-    </w:p>
-    <w:p>
-      <w:pPr>
-        <w:ind w:firstLine="420"/>
-        <w:rPr>
-          <w:rFonts w:hint="eastAsia"/>
-        </w:rPr>
+    </w:p>
+    <w:p>
+      <w:pPr>
+        <w:pStyle w:val="2"/>
       </w:pPr>
       <w:r>
         <w:rPr>
@@ -479,70 +1736,499 @@
         </w:rPr>
         <w:t>定义该级模块的输入和输出的定标</w:t>
       </w:r>
+      <w:r>
+        <w:rPr>
+          <w:rFonts w:hint="eastAsia"/>
+        </w:rPr>
+        <w:t>，要求</w:t>
+      </w:r>
+      <w:r>
+        <w:t>测量</w:t>
+      </w:r>
+      <w:r>
+        <w:rPr>
+          <w:rFonts w:hint="eastAsia"/>
+        </w:rPr>
+        <w:t>的量化</w:t>
+      </w:r>
+      <w:r>
+        <w:t>误差</w:t>
+      </w:r>
+      <w:r>
+        <w:rPr>
+          <w:rFonts w:hint="eastAsia"/>
+        </w:rPr>
+        <w:t>EVM</w:t>
+      </w:r>
+      <w:r>
+        <w:rPr>
+          <w:rFonts w:hint="eastAsia"/>
+        </w:rPr>
+        <w:t>不能</w:t>
+      </w:r>
+      <w:r>
+        <w:t>高</w:t>
+      </w:r>
+      <w:r>
+        <w:rPr>
+          <w:rFonts w:hint="eastAsia"/>
+        </w:rPr>
+        <w:t>于</w:t>
+      </w:r>
+      <w:r>
+        <w:rPr>
+          <w:rFonts w:hint="eastAsia"/>
+        </w:rPr>
+        <w:t>-</w:t>
+      </w:r>
+      <w:r>
+        <w:t>40db</w:t>
+      </w:r>
     </w:p>
     <w:p>
       <w:pPr>
         <w:ind w:left="840"/>
         <w:jc w:val="left"/>
-      </w:pPr>
+        <w:rPr>
+          <w:rFonts w:hint="eastAsia"/>
+        </w:rPr>
+      </w:pPr>
+      <w:r>
+        <w:t xml:space="preserve">b. </w:t>
+      </w:r>
+      <w:r>
+        <w:t xml:space="preserve"> </w:t>
+      </w:r>
+      <w:r>
+        <w:t>中间步骤定点化需要实际进行调整</w:t>
+      </w:r>
+      <w:r>
+        <w:rPr>
+          <w:rFonts w:hint="eastAsia"/>
+        </w:rPr>
+        <w:t>，要求被测模块定点性能</w:t>
+      </w:r>
+      <w:r>
+        <w:t xml:space="preserve"> (</w:t>
+      </w:r>
+      <w:r>
+        <w:rPr>
+          <w:rFonts w:hint="eastAsia"/>
+        </w:rPr>
+        <w:t>其它模块浮点</w:t>
+      </w:r>
+      <w:r>
+        <w:t>)</w:t>
+      </w:r>
+      <w:r>
+        <w:rPr>
+          <w:rFonts w:hint="eastAsia"/>
+        </w:rPr>
+        <w:t xml:space="preserve"> </w:t>
+      </w:r>
+      <w:r>
+        <w:rPr>
+          <w:rFonts w:hint="eastAsia"/>
+        </w:rPr>
+        <w:t>与全浮点的性能差距基本上没有差距</w:t>
+      </w:r>
+      <w:r>
+        <w:t>。</w:t>
+      </w:r>
+    </w:p>
+    <w:p>
+      <w:pPr>
+        <w:pStyle w:val="2"/>
+      </w:pPr>
+      <w:r>
+        <w:rPr>
+          <w:rFonts w:hint="eastAsia"/>
+        </w:rPr>
+        <w:t>3</w:t>
+      </w:r>
+      <w:r>
+        <w:rPr>
+          <w:rFonts w:hint="eastAsia"/>
+        </w:rPr>
+        <w:t xml:space="preserve">.3 </w:t>
+      </w:r>
+      <w:r>
+        <w:rPr>
+          <w:rFonts w:hint="eastAsia"/>
+        </w:rPr>
+        <w:t xml:space="preserve"> </w:t>
+      </w:r>
+      <w:r>
+        <w:rPr>
+          <w:rFonts w:hint="eastAsia"/>
+        </w:rPr>
+        <w:t>整个</w:t>
+      </w:r>
+      <w:r>
+        <w:rPr>
+          <w:rFonts w:hint="eastAsia"/>
+        </w:rPr>
+        <w:t>链路仿真性能</w:t>
+      </w:r>
+    </w:p>
+    <w:p>
+      <w:pPr>
+        <w:ind w:firstLine="420"/>
+      </w:pPr>
+      <w:r>
+        <w:rPr>
+          <w:rFonts w:hint="eastAsia"/>
+        </w:rPr>
+        <w:t xml:space="preserve">    </w:t>
+      </w:r>
+      <w:r>
+        <w:rPr>
+          <w:rFonts w:hint="eastAsia"/>
+        </w:rPr>
+        <w:t>整个链路的定点仿真性能与浮点仿真性能不能超过</w:t>
+      </w:r>
+      <w:r>
+        <w:t>0.5</w:t>
+      </w:r>
+      <w:r>
+        <w:rPr>
+          <w:rFonts w:hint="eastAsia"/>
+        </w:rPr>
+        <w:t>db.</w:t>
+      </w:r>
+    </w:p>
+    <w:p>
+      <w:pPr>
+        <w:pStyle w:val="1"/>
+      </w:pPr>
+      <w:r>
+        <w:rPr>
+          <w:rFonts w:hint="eastAsia"/>
+        </w:rPr>
+        <w:lastRenderedPageBreak/>
+        <w:t>4</w:t>
+      </w:r>
+      <w:r>
+        <w:rPr>
+          <w:rFonts w:hint="eastAsia"/>
+        </w:rPr>
+        <w:t>．</w:t>
+      </w:r>
+      <w:r>
+        <w:rPr>
+          <w:rFonts w:hint="eastAsia"/>
+        </w:rPr>
+        <w:t xml:space="preserve"> </w:t>
+      </w:r>
+      <w:r>
+        <w:rPr>
+          <w:rFonts w:hint="eastAsia"/>
+        </w:rPr>
+        <w:t>实现流程</w:t>
+      </w:r>
+    </w:p>
+    <w:p>
+      <w:pPr>
+        <w:pStyle w:val="2"/>
+      </w:pPr>
+      <w:r>
+        <w:rPr>
+          <w:rFonts w:hint="eastAsia"/>
+        </w:rPr>
+        <w:t xml:space="preserve">4.1 </w:t>
+      </w:r>
+      <w:r>
+        <w:rPr>
+          <w:rFonts w:hint="eastAsia"/>
+        </w:rPr>
+        <w:t>实现</w:t>
+      </w:r>
+    </w:p>
+    <w:p>
+      <w:pPr>
+        <w:ind w:firstLine="420"/>
+      </w:pPr>
+      <w:r>
+        <w:rPr>
+          <w:rFonts w:hint="eastAsia"/>
+        </w:rPr>
+        <w:t xml:space="preserve">    </w:t>
+      </w:r>
+      <w:r>
+        <w:rPr>
+          <w:rFonts w:hint="eastAsia"/>
+        </w:rPr>
+        <w:t>硬件实现</w:t>
+      </w:r>
+      <w:r>
+        <w:rPr>
+          <w:rFonts w:hint="eastAsia"/>
+        </w:rPr>
+        <w:t>/</w:t>
+      </w:r>
+      <w:r>
+        <w:rPr>
+          <w:rFonts w:hint="eastAsia"/>
+        </w:rPr>
+        <w:t>软件实现</w:t>
+      </w:r>
+    </w:p>
+    <w:p>
+      <w:pPr>
+        <w:pStyle w:val="2"/>
+      </w:pPr>
+      <w:r>
+        <w:rPr>
+          <w:rFonts w:hint="eastAsia"/>
+        </w:rPr>
+        <w:t xml:space="preserve">4.2 </w:t>
+      </w:r>
+      <w:r>
+        <w:rPr>
+          <w:rFonts w:hint="eastAsia"/>
+        </w:rPr>
+        <w:t>测试</w:t>
+      </w:r>
+    </w:p>
+    <w:p>
+      <w:pPr>
+        <w:ind w:firstLine="420"/>
+      </w:pPr>
+      <w:r>
+        <w:rPr>
+          <w:rFonts w:hint="eastAsia"/>
+        </w:rPr>
+        <w:t xml:space="preserve">    </w:t>
+      </w:r>
+      <w:r>
+        <w:t xml:space="preserve">a.  </w:t>
+      </w:r>
+      <w:r>
+        <w:rPr>
+          <w:rFonts w:hint="eastAsia"/>
+        </w:rPr>
+        <w:t>功能</w:t>
+      </w:r>
+      <w:r>
+        <w:rPr>
+          <w:rFonts w:hint="eastAsia"/>
+        </w:rPr>
+        <w:t>测试</w:t>
+      </w:r>
+      <w:r>
+        <w:rPr>
+          <w:rFonts w:hint="eastAsia"/>
+        </w:rPr>
+        <w:t xml:space="preserve">: </w:t>
+      </w:r>
+    </w:p>
+    <w:p>
+      <w:pPr>
+        <w:ind w:firstLine="420"/>
+      </w:pPr>
+      <w:r>
+        <w:rPr>
+          <w:rFonts w:hint="eastAsia"/>
+        </w:rPr>
+        <w:t xml:space="preserve">    </w:t>
+      </w:r>
+      <w:r>
+        <w:rPr>
+          <w:rFonts w:hint="eastAsia"/>
+        </w:rPr>
+        <w:t>功能测试指的是</w:t>
+      </w:r>
+      <w:r>
+        <w:rPr>
+          <w:rFonts w:hint="eastAsia"/>
+        </w:rPr>
+        <w:t>单个模块的验证</w:t>
+      </w:r>
+      <w:r>
+        <w:rPr>
+          <w:rFonts w:hint="eastAsia"/>
+        </w:rPr>
+        <w:t>,</w:t>
+      </w:r>
+      <w:r>
+        <w:rPr>
+          <w:rFonts w:hint="eastAsia"/>
+        </w:rPr>
+        <w:t>参照定点仿真平台产生足够完备的测试用例</w:t>
+      </w:r>
+      <w:r>
+        <w:rPr>
+          <w:rFonts w:hint="eastAsia"/>
+        </w:rPr>
+        <w:t>，</w:t>
+      </w:r>
+      <w:r>
+        <w:rPr>
+          <w:rFonts w:hint="eastAsia"/>
+        </w:rPr>
+        <w:t>与实现做统一性对比</w:t>
+      </w:r>
+      <w:r>
+        <w:rPr>
+          <w:rFonts w:hint="eastAsia"/>
+        </w:rPr>
+        <w:t>。</w:t>
+      </w:r>
+      <w:r>
+        <w:rPr>
+          <w:rFonts w:hint="eastAsia"/>
+        </w:rPr>
+        <w:t>该过程中测试用例的定义和结果由仿真人员提供</w:t>
+      </w:r>
+      <w:r>
+        <w:rPr>
+          <w:rFonts w:hint="eastAsia"/>
+        </w:rPr>
+        <w:t>，</w:t>
+      </w:r>
+      <w:r>
+        <w:rPr>
+          <w:rFonts w:hint="eastAsia"/>
+        </w:rPr>
+        <w:t>所有输入的条件都应该覆盖</w:t>
+      </w:r>
+      <w:r>
+        <w:rPr>
+          <w:rFonts w:hint="eastAsia"/>
+        </w:rPr>
+        <w:t>，</w:t>
+      </w:r>
+      <w:r>
+        <w:rPr>
+          <w:rFonts w:hint="eastAsia"/>
+        </w:rPr>
+        <w:t>最终会有两个输出指标</w:t>
+      </w:r>
+      <w:r>
+        <w:rPr>
+          <w:rFonts w:hint="eastAsia"/>
+        </w:rPr>
+        <w:t>。</w:t>
+      </w:r>
+    </w:p>
+    <w:p>
+      <w:pPr>
+        <w:ind w:firstLine="420"/>
+      </w:pPr>
+      <w:r>
+        <w:rPr>
+          <w:rFonts w:hint="eastAsia"/>
+        </w:rPr>
+        <w:t xml:space="preserve">    1.</w:t>
+      </w:r>
+      <w:r>
+        <w:rPr>
+          <w:rFonts w:hint="eastAsia"/>
+        </w:rPr>
+        <w:t>所有测试用例都要能通过</w:t>
+      </w:r>
+      <w:r>
+        <w:rPr>
+          <w:rFonts w:hint="eastAsia"/>
+        </w:rPr>
+        <w:t>。</w:t>
+      </w:r>
+      <w:r>
+        <w:br/>
+      </w:r>
+      <w:r>
+        <w:rPr>
+          <w:rFonts w:hint="eastAsia"/>
+        </w:rPr>
+        <w:t xml:space="preserve">        2.</w:t>
+      </w:r>
+      <w:r>
+        <w:rPr>
+          <w:rFonts w:hint="eastAsia"/>
+        </w:rPr>
+        <w:t>模块中</w:t>
+      </w:r>
+      <w:r>
+        <w:rPr>
+          <w:rFonts w:hint="eastAsia"/>
+        </w:rPr>
+        <w:t>语句</w:t>
+      </w:r>
+      <w:r>
+        <w:rPr>
+          <w:rFonts w:hint="eastAsia"/>
+        </w:rPr>
+        <w:t>的</w:t>
+      </w:r>
+      <w:r>
+        <w:rPr>
+          <w:rFonts w:hint="eastAsia"/>
+        </w:rPr>
+        <w:t>覆盖率</w:t>
+      </w:r>
+      <w:r>
+        <w:rPr>
+          <w:rFonts w:hint="eastAsia"/>
+        </w:rPr>
+        <w:t>要达到一个既定的标准</w:t>
+      </w:r>
+      <w:r>
+        <w:rPr>
+          <w:rFonts w:hint="eastAsia"/>
+        </w:rPr>
+        <w:t>,</w:t>
+      </w:r>
+      <w:r>
+        <w:rPr>
+          <w:rFonts w:hint="eastAsia"/>
+        </w:rPr>
+        <w:t>一般</w:t>
+      </w:r>
+      <w:r>
+        <w:rPr>
+          <w:rFonts w:hint="eastAsia"/>
+        </w:rPr>
+        <w:t>80%.</w:t>
+      </w:r>
+    </w:p>
+    <w:p>
+      <w:pPr>
+        <w:ind w:firstLine="420"/>
+      </w:pPr>
+      <w:r>
+        <w:rPr>
+          <w:rFonts w:hint="eastAsia"/>
+        </w:rPr>
+        <w:t xml:space="preserve">    </w:t>
+      </w:r>
       <w:r>
         <w:t xml:space="preserve">b.  </w:t>
       </w:r>
       <w:r>
-        <w:t>中间步骤定点化需要实际进行调整</w:t>
-      </w:r>
-      <w:r>
-        <w:rPr>
-          <w:rFonts w:hint="eastAsia"/>
-        </w:rPr>
-        <w:t>,</w:t>
-      </w:r>
-      <w:r>
-        <w:rPr>
-          <w:rFonts w:hint="eastAsia"/>
-        </w:rPr>
-        <w:t>要求被测模块定点性能</w:t>
-      </w:r>
-      <w:r>
-        <w:rPr>
-          <w:rFonts w:hint="eastAsia"/>
-        </w:rPr>
-        <w:t>(</w:t>
-      </w:r>
-      <w:r>
-        <w:rPr>
-          <w:rFonts w:hint="eastAsia"/>
-        </w:rPr>
-        <w:t>其它模块浮点</w:t>
-      </w:r>
-      <w:r>
-        <w:rPr>
-          <w:rFonts w:hint="eastAsia"/>
-        </w:rPr>
-        <w:t>)</w:t>
-      </w:r>
-      <w:r>
-        <w:rPr>
-          <w:rFonts w:hint="eastAsia"/>
-        </w:rPr>
-        <w:t>与全浮点的性能差距一般不超过</w:t>
-      </w:r>
-      <w:r>
-        <w:rPr>
-          <w:rFonts w:hint="eastAsia"/>
-        </w:rPr>
-        <w:t>0.5db.</w:t>
-      </w:r>
-      <w:r>
-        <w:rPr>
-          <w:rFonts w:hint="eastAsia"/>
-        </w:rPr>
-        <w:t xml:space="preserve">  </w:t>
-      </w:r>
-    </w:p>
-    <w:p>
-      <w:pPr>
-        <w:jc w:val="left"/>
+        <w:rPr>
+          <w:rFonts w:hint="eastAsia"/>
+        </w:rPr>
+        <w:t>系统</w:t>
+      </w:r>
+      <w:r>
+        <w:rPr>
+          <w:rFonts w:hint="eastAsia"/>
+        </w:rPr>
+        <w:t>测试</w:t>
+      </w:r>
+      <w:r>
+        <w:rPr>
+          <w:rFonts w:hint="eastAsia"/>
+        </w:rPr>
+        <w:t>:</w:t>
+      </w:r>
+    </w:p>
+    <w:p>
+      <w:pPr>
+        <w:ind w:firstLine="420"/>
+        <w:rPr>
+          <w:rFonts w:hint="eastAsia"/>
+        </w:rPr>
       </w:pPr>
       <w:r>
         <w:rPr>
@@ -554,196 +2240,43 @@
         <w:rPr>
           <w:rFonts w:hint="eastAsia"/>
         </w:rPr>
-        <w:t>3</w:t>
-      </w:r>
-      <w:r>
-        <w:rPr>
-          <w:rFonts w:hint="eastAsia"/>
-        </w:rPr>
-        <w:t xml:space="preserve">.3 </w:t>
-      </w:r>
-      <w:r>
-        <w:rPr>
-          <w:rFonts w:hint="eastAsia"/>
-        </w:rPr>
-        <w:t xml:space="preserve"> </w:t>
-      </w:r>
-      <w:r>
-        <w:rPr>
-          <w:rFonts w:hint="eastAsia"/>
-        </w:rPr>
-        <w:t>整个</w:t>
-      </w:r>
-      <w:r>
-        <w:rPr>
-          <w:rFonts w:hint="eastAsia"/>
-        </w:rPr>
-        <w:t>链路仿真性能</w:t>
-      </w:r>
-    </w:p>
-    <w:p>
-      <w:pPr>
-        <w:ind w:firstLine="420"/>
-      </w:pPr>
-      <w:r>
-        <w:rPr>
-          <w:rFonts w:hint="eastAsia"/>
-        </w:rPr>
-        <w:t xml:space="preserve">    </w:t>
-      </w:r>
-      <w:r>
-        <w:rPr>
-          <w:rFonts w:hint="eastAsia"/>
-        </w:rPr>
-        <w:t>整个链路的定点仿真性能与浮点仿真性能不能超过</w:t>
-      </w:r>
-      <w:r>
-        <w:rPr>
-          <w:rFonts w:hint="eastAsia"/>
-        </w:rPr>
-        <w:t>__db.</w:t>
-      </w:r>
-    </w:p>
-    <w:p>
-      <w:r>
-        <w:rPr>
-          <w:rFonts w:hint="eastAsia"/>
-        </w:rPr>
-        <w:t>4</w:t>
-      </w:r>
-      <w:r>
-        <w:rPr>
-          <w:rFonts w:hint="eastAsia"/>
-        </w:rPr>
-        <w:t>．</w:t>
-      </w:r>
-      <w:r>
-        <w:rPr>
-          <w:rFonts w:hint="eastAsia"/>
-        </w:rPr>
-        <w:t xml:space="preserve"> </w:t>
-      </w:r>
-      <w:r>
-        <w:rPr>
-          <w:rFonts w:hint="eastAsia"/>
-        </w:rPr>
-        <w:t>实现流程</w:t>
-      </w:r>
-    </w:p>
-    <w:p>
-      <w:pPr>
-        <w:ind w:firstLine="420"/>
-      </w:pPr>
-      <w:r>
-        <w:rPr>
-          <w:rFonts w:hint="eastAsia"/>
-        </w:rPr>
-        <w:t xml:space="preserve">4.1 </w:t>
-      </w:r>
-      <w:r>
-        <w:rPr>
-          <w:rFonts w:hint="eastAsia"/>
-        </w:rPr>
-        <w:t>实现</w:t>
-      </w:r>
-    </w:p>
-    <w:p>
-      <w:pPr>
-        <w:ind w:firstLine="420"/>
-        <w:rPr>
-          <w:rFonts w:hint="eastAsia"/>
-        </w:rPr>
-      </w:pPr>
-      <w:r>
-        <w:rPr>
-          <w:rFonts w:hint="eastAsia"/>
-        </w:rPr>
-        <w:t xml:space="preserve">    </w:t>
-      </w:r>
-      <w:r>
-        <w:rPr>
-          <w:rFonts w:hint="eastAsia"/>
-        </w:rPr>
-        <w:t>硬件实现</w:t>
-      </w:r>
-      <w:r>
-        <w:rPr>
-          <w:rFonts w:hint="eastAsia"/>
-        </w:rPr>
-        <w:t>/</w:t>
-      </w:r>
-      <w:r>
-        <w:rPr>
-          <w:rFonts w:hint="eastAsia"/>
-        </w:rPr>
-        <w:t>软件实现</w:t>
-      </w:r>
-    </w:p>
-    <w:p>
-      <w:pPr>
-        <w:ind w:firstLine="420"/>
-      </w:pPr>
-      <w:r>
-        <w:rPr>
-          <w:rFonts w:hint="eastAsia"/>
-        </w:rPr>
-        <w:t xml:space="preserve">4.2 </w:t>
-      </w:r>
-      <w:r>
-        <w:rPr>
-          <w:rFonts w:hint="eastAsia"/>
-        </w:rPr>
-        <w:t>测试（功能</w:t>
-      </w:r>
-      <w:r>
-        <w:rPr>
-          <w:rFonts w:hint="eastAsia"/>
-        </w:rPr>
-        <w:t>,</w:t>
-      </w:r>
-      <w:r>
-        <w:rPr>
-          <w:rFonts w:hint="eastAsia"/>
-        </w:rPr>
-        <w:t>系统</w:t>
-      </w:r>
-      <w:r>
-        <w:rPr>
-          <w:rFonts w:hint="eastAsia"/>
-        </w:rPr>
-        <w:t>,</w:t>
-      </w:r>
-      <w:r>
-        <w:rPr>
-          <w:rFonts w:hint="eastAsia"/>
-        </w:rPr>
-        <w:t>集成</w:t>
-      </w:r>
-      <w:r>
-        <w:rPr>
-          <w:rFonts w:hint="eastAsia"/>
-        </w:rPr>
-        <w:t>）</w:t>
-      </w:r>
-    </w:p>
-    <w:p>
-      <w:pPr>
-        <w:ind w:firstLine="420"/>
-      </w:pPr>
-      <w:r>
-        <w:rPr>
-          <w:rFonts w:hint="eastAsia"/>
-        </w:rPr>
-        <w:t xml:space="preserve">    </w:t>
-      </w:r>
-      <w:r>
-        <w:t xml:space="preserve">a.  </w:t>
-      </w:r>
-      <w:r>
-        <w:rPr>
-          <w:rFonts w:hint="eastAsia"/>
-        </w:rPr>
-        <w:t>功能</w:t>
+        <w:t>系统测试指的是一整个链路的性能测试</w:t>
+      </w:r>
+      <w:r>
+        <w:rPr>
+          <w:rFonts w:hint="eastAsia"/>
+        </w:rPr>
+        <w:t>，考虑对接，不对接的情况。</w:t>
+      </w:r>
+      <w:r>
+        <w:rPr>
+          <w:rFonts w:hint="eastAsia"/>
+        </w:rPr>
+        <w:t>不</w:t>
+      </w:r>
+      <w:r>
+        <w:rPr>
+          <w:rFonts w:hint="eastAsia"/>
+        </w:rPr>
+        <w:t>对接的情况下</w:t>
+      </w:r>
+      <w:r>
+        <w:rPr>
+          <w:rFonts w:hint="eastAsia"/>
+        </w:rPr>
+        <w:t>可以采用打桩的方式从定点平台</w:t>
+      </w:r>
+      <w:r>
+        <w:rPr>
+          <w:rFonts w:hint="eastAsia"/>
+        </w:rPr>
+        <w:t>采</w:t>
+      </w:r>
+      <w:r>
+        <w:rPr>
+          <w:rFonts w:hint="eastAsia"/>
+        </w:rPr>
+        <w:t>数据进行</w:t>
       </w:r>
       <w:r>
         <w:rPr>
@@ -755,307 +2288,64 @@
         <w:rPr>
           <w:rFonts w:hint="eastAsia"/>
         </w:rPr>
-        <w:t xml:space="preserve">: </w:t>
-      </w:r>
-    </w:p>
-    <w:p>
-      <w:pPr>
-        <w:ind w:firstLine="420"/>
-      </w:pPr>
-      <w:r>
-        <w:rPr>
-          <w:rFonts w:hint="eastAsia"/>
-        </w:rPr>
-        <w:t xml:space="preserve">    </w:t>
-      </w:r>
-      <w:r>
-        <w:rPr>
-          <w:rFonts w:hint="eastAsia"/>
-        </w:rPr>
-        <w:t>功能测试指的是</w:t>
-      </w:r>
-      <w:r>
-        <w:rPr>
-          <w:rFonts w:hint="eastAsia"/>
-        </w:rPr>
-        <w:t>单个模块的验证</w:t>
-      </w:r>
-      <w:r>
-        <w:rPr>
-          <w:rFonts w:hint="eastAsia"/>
-        </w:rPr>
-        <w:t>,</w:t>
-      </w:r>
-      <w:r>
-        <w:rPr>
-          <w:rFonts w:hint="eastAsia"/>
-        </w:rPr>
-        <w:t>参照定点仿真平台产生足够完备的测试用例</w:t>
-      </w:r>
-      <w:r>
-        <w:rPr>
-          <w:rFonts w:hint="eastAsia"/>
-        </w:rPr>
-        <w:t>,</w:t>
-      </w:r>
-      <w:r>
-        <w:rPr>
-          <w:rFonts w:hint="eastAsia"/>
-        </w:rPr>
-        <w:t>与实现做统一性对比</w:t>
-      </w:r>
-      <w:r>
-        <w:rPr>
-          <w:rFonts w:hint="eastAsia"/>
-        </w:rPr>
-        <w:t>.</w:t>
-      </w:r>
-      <w:r>
-        <w:rPr>
-          <w:rFonts w:hint="eastAsia"/>
-        </w:rPr>
-        <w:t>该过程中测试用例的定义和结果由仿真人员提供</w:t>
-      </w:r>
-      <w:r>
-        <w:rPr>
-          <w:rFonts w:hint="eastAsia"/>
-        </w:rPr>
-        <w:t>,</w:t>
-      </w:r>
-      <w:r>
-        <w:rPr>
-          <w:rFonts w:hint="eastAsia"/>
-        </w:rPr>
-        <w:t>所</w:t>
-      </w:r>
-      <w:r>
-        <w:rPr>
-          <w:rFonts w:hint="eastAsia"/>
-        </w:rPr>
-        <w:t>有输入的条件都应该覆盖</w:t>
-      </w:r>
-      <w:r>
-        <w:rPr>
-          <w:rFonts w:hint="eastAsia"/>
-        </w:rPr>
-        <w:t>,</w:t>
-      </w:r>
-      <w:r>
-        <w:rPr>
-          <w:rFonts w:hint="eastAsia"/>
-        </w:rPr>
-        <w:t>最终会有两个输出指标</w:t>
-      </w:r>
-      <w:r>
-        <w:rPr>
-          <w:rFonts w:hint="eastAsia"/>
-        </w:rPr>
-        <w:t>.</w:t>
-      </w:r>
-    </w:p>
-    <w:p>
-      <w:pPr>
-        <w:ind w:firstLine="420"/>
-        <w:rPr>
-          <w:rFonts w:hint="eastAsia"/>
-        </w:rPr>
-      </w:pPr>
-      <w:r>
-        <w:rPr>
-          <w:rFonts w:hint="eastAsia"/>
-        </w:rPr>
-        <w:t xml:space="preserve">    1.</w:t>
-      </w:r>
-      <w:r>
-        <w:rPr>
-          <w:rFonts w:hint="eastAsia"/>
-        </w:rPr>
-        <w:t>所有测试用例都要能通过</w:t>
-      </w:r>
-      <w:r>
-        <w:rPr>
-          <w:rFonts w:hint="eastAsia"/>
-        </w:rPr>
-        <w:t>.</w:t>
-      </w:r>
-      <w:r>
-        <w:br/>
-      </w:r>
-      <w:r>
-        <w:rPr>
-          <w:rFonts w:hint="eastAsia"/>
-        </w:rPr>
-        <w:t xml:space="preserve">        2.</w:t>
-      </w:r>
-      <w:r>
-        <w:rPr>
-          <w:rFonts w:hint="eastAsia"/>
-        </w:rPr>
-        <w:t>模块中</w:t>
-      </w:r>
-      <w:r>
-        <w:rPr>
-          <w:rFonts w:hint="eastAsia"/>
-        </w:rPr>
-        <w:t>语句</w:t>
-      </w:r>
-      <w:r>
-        <w:rPr>
-          <w:rFonts w:hint="eastAsia"/>
-        </w:rPr>
-        <w:t>的</w:t>
-      </w:r>
-      <w:r>
-        <w:rPr>
-          <w:rFonts w:hint="eastAsia"/>
-        </w:rPr>
-        <w:t>覆盖率</w:t>
-      </w:r>
-      <w:r>
-        <w:rPr>
-          <w:rFonts w:hint="eastAsia"/>
-        </w:rPr>
-        <w:t>要达到一个既定的标准</w:t>
-      </w:r>
-      <w:r>
-        <w:rPr>
-          <w:rFonts w:hint="eastAsia"/>
-        </w:rPr>
-        <w:t>,</w:t>
-      </w:r>
-      <w:r>
-        <w:rPr>
-          <w:rFonts w:hint="eastAsia"/>
-        </w:rPr>
-        <w:t>一般</w:t>
-      </w:r>
-      <w:r>
-        <w:rPr>
-          <w:rFonts w:hint="eastAsia"/>
-        </w:rPr>
-        <w:t>80%.</w:t>
-      </w:r>
-    </w:p>
-    <w:p>
-      <w:pPr>
-        <w:ind w:firstLine="420"/>
-      </w:pPr>
-      <w:r>
-        <w:rPr>
-          <w:rFonts w:hint="eastAsia"/>
-        </w:rPr>
-        <w:t xml:space="preserve">    </w:t>
-      </w:r>
-      <w:r>
-        <w:t xml:space="preserve">b.  </w:t>
-      </w:r>
-      <w:r>
-        <w:rPr>
-          <w:rFonts w:hint="eastAsia"/>
-        </w:rPr>
-        <w:t>系统</w:t>
-      </w:r>
-      <w:r>
-        <w:rPr>
-          <w:rFonts w:hint="eastAsia"/>
-        </w:rPr>
-        <w:t>测试</w:t>
-      </w:r>
-      <w:r>
-        <w:rPr>
-          <w:rFonts w:hint="eastAsia"/>
-        </w:rPr>
-        <w:t>:</w:t>
-      </w:r>
-    </w:p>
-    <w:p>
-      <w:pPr>
-        <w:ind w:firstLine="420"/>
-      </w:pPr>
-      <w:r>
-        <w:rPr>
-          <w:rFonts w:hint="eastAsia"/>
-        </w:rPr>
-        <w:t xml:space="preserve">    </w:t>
-      </w:r>
-      <w:r>
-        <w:rPr>
-          <w:rFonts w:hint="eastAsia"/>
-        </w:rPr>
-        <w:t>系统测试指的是一整个链路的性能测试</w:t>
-      </w:r>
-      <w:r>
-        <w:rPr>
-          <w:rFonts w:hint="eastAsia"/>
-        </w:rPr>
-        <w:t>，考虑对接，不对接的情况。</w:t>
-      </w:r>
-      <w:r>
-        <w:rPr>
-          <w:rFonts w:hint="eastAsia"/>
-        </w:rPr>
-        <w:t>不</w:t>
-      </w:r>
-      <w:r>
-        <w:rPr>
-          <w:rFonts w:hint="eastAsia"/>
-        </w:rPr>
-        <w:t>对接的情况下</w:t>
-      </w:r>
-      <w:r>
-        <w:rPr>
-          <w:rFonts w:hint="eastAsia"/>
-        </w:rPr>
-        <w:t>可以采用打桩的方式从定点平台</w:t>
-      </w:r>
-      <w:r>
-        <w:rPr>
-          <w:rFonts w:hint="eastAsia"/>
-        </w:rPr>
-        <w:t>DUMP</w:t>
-      </w:r>
-      <w:r>
-        <w:rPr>
-          <w:rFonts w:hint="eastAsia"/>
-        </w:rPr>
-        <w:t>数据进行</w:t>
-      </w:r>
-      <w:r>
-        <w:rPr>
-          <w:rFonts w:hint="eastAsia"/>
-        </w:rPr>
-        <w:t>测试</w:t>
-      </w:r>
-      <w:r>
-        <w:rPr>
-          <w:rFonts w:hint="eastAsia"/>
-        </w:rPr>
-        <w:t>.</w:t>
-      </w:r>
-      <w:r>
-        <w:rPr>
-          <w:rFonts w:hint="eastAsia"/>
-        </w:rPr>
-        <w:t>与定点的性能作对比。如果是说对接的情况，可以先考虑直连的情况，然后是实际信道，有个问题，信道是空口，还是信道仿真仪器？</w:t>
-      </w:r>
-    </w:p>
-    <w:p>
-      <w:pPr>
-        <w:pStyle w:val="a6"/>
-        <w:numPr>
-          <w:ilvl w:val="0"/>
-          <w:numId w:val="5"/>
-        </w:numPr>
-        <w:ind w:firstLineChars="0"/>
-        <w:rPr>
-          <w:rFonts w:hint="eastAsia"/>
-        </w:rPr>
-      </w:pPr>
-      <w:r>
-        <w:rPr>
-          <w:rFonts w:hint="eastAsia"/>
-        </w:rPr>
-        <w:t>集成测试</w:t>
+        <w:t>，输出</w:t>
+      </w:r>
+      <w:r>
+        <w:t>结果</w:t>
+      </w:r>
+      <w:r>
+        <w:rPr>
+          <w:rFonts w:hint="eastAsia"/>
+        </w:rPr>
+        <w:t>与定点的性能作对比。</w:t>
+      </w:r>
+      <w:r>
+        <w:rPr>
+          <w:rFonts w:hint="eastAsia"/>
+        </w:rPr>
+        <w:t>在</w:t>
+      </w:r>
+      <w:r>
+        <w:rPr>
+          <w:rFonts w:hint="eastAsia"/>
+        </w:rPr>
+        <w:t>对接的情况</w:t>
+      </w:r>
+      <w:r>
+        <w:rPr>
+          <w:rFonts w:hint="eastAsia"/>
+        </w:rPr>
+        <w:t>下，</w:t>
+      </w:r>
+      <w:r>
+        <w:t>先测试</w:t>
+      </w:r>
+      <w:r>
+        <w:rPr>
+          <w:rFonts w:hint="eastAsia"/>
+        </w:rPr>
+        <w:t>直连</w:t>
+      </w:r>
+      <w:r>
+        <w:rPr>
+          <w:rFonts w:hint="eastAsia"/>
+        </w:rPr>
+        <w:t>，然后是实际信道</w:t>
+      </w:r>
+      <w:r>
+        <w:rPr>
+          <w:rFonts w:hint="eastAsia"/>
+        </w:rPr>
+        <w:t>，可以</w:t>
+      </w:r>
+      <w:r>
+        <w:t>接一个信道模拟</w:t>
+      </w:r>
+      <w:r>
+        <w:rPr>
+          <w:rFonts w:hint="eastAsia"/>
+        </w:rPr>
+        <w:t>仪。</w:t>
       </w:r>
     </w:p>
     <w:p>
@@ -1134,7 +2424,7 @@
 
 <file path=word/numbering.xml><?xml version="1.0" encoding="utf-8"?>
 <w:numbering xmlns:wpc="http://schemas.microsoft.com/office/word/2010/wordprocessingCanvas" xmlns:mc="http://schemas.openxmlformats.org/markup-compatibility/2006" xmlns:o="urn:schemas-microsoft-com:office:office" xmlns:r="http://schemas.openxmlformats.org/officeDocument/2006/relationships" xmlns:m="http://schemas.openxmlformats.org/officeDocument/2006/math" xmlns:v="urn:schemas-microsoft-com:vml" xmlns:wp14="http://schemas.microsoft.com/office/word/2010/wordprocessingDrawing" xmlns:wp="http://schemas.openxmlformats.org/drawingml/2006/wordprocessingDrawing" xmlns:w10="urn:schemas-microsoft-com:office:word" xmlns:w="http://schemas.openxmlformats.org/wordprocessingml/2006/main" xmlns:w14="http://schemas.microsoft.com/office/word/2010/wordml" xmlns:w15="http://schemas.microsoft.com/office/word/2012/wordml" xmlns:wpg="http://schemas.microsoft.com/office/word/2010/wordprocessingGroup" xmlns:wpi="http://schemas.microsoft.com/office/word/2010/wordprocessingInk" xmlns:wne="http://schemas.microsoft.com/office/word/2006/wordml" xmlns:wps="http://schemas.microsoft.com/office/word/2010/wordprocessingShape" mc:Ignorable="w14 w15 wp14">
-  <w:abstractNum w:abstractNumId="0">
+  <w:abstractNum w:abstractNumId="0" w15:restartNumberingAfterBreak="0">
     <w:nsid w:val="FFFFFF89"/>
     <w:multiLevelType w:val="singleLevel"/>
     <w:tmpl w:val="31749368"/>
@@ -1155,7 +2445,96 @@
       </w:rPr>
     </w:lvl>
   </w:abstractNum>
-  <w:abstractNum w:abstractNumId="1">
+  <w:abstractNum w:abstractNumId="1" w15:restartNumberingAfterBreak="0">
+    <w:nsid w:val="15DC49A9"/>
+    <w:multiLevelType w:val="hybridMultilevel"/>
+    <w:tmpl w:val="8EE0AFB0"/>
+    <w:lvl w:ilvl="0" w:tplc="C54A5C20">
+      <w:start w:val="1"/>
+      <w:numFmt w:val="decimal"/>
+      <w:lvlText w:val="%1."/>
+      <w:lvlJc w:val="left"/>
+      <w:pPr>
+        <w:ind w:left="1069" w:hanging="360"/>
+      </w:pPr>
+      <w:rPr>
+        <w:rFonts w:hint="default"/>
+      </w:rPr>
+    </w:lvl>
+    <w:lvl w:ilvl="1" w:tplc="04090019" w:tentative="1">
+      <w:start w:val="1"/>
+      <w:numFmt w:val="lowerLetter"/>
+      <w:lvlText w:val="%2)"/>
+      <w:lvlJc w:val="left"/>
+      <w:pPr>
+        <w:ind w:left="1549" w:hanging="420"/>
+      </w:pPr>
+    </w:lvl>
+    <w:lvl w:ilvl="2" w:tplc="0409001B" w:tentative="1">
+      <w:start w:val="1"/>
+      <w:numFmt w:val="lowerRoman"/>
+      <w:lvlText w:val="%3."/>
+      <w:lvlJc w:val="right"/>
+      <w:pPr>
+        <w:ind w:left="1969" w:hanging="420"/>
+      </w:pPr>
+    </w:lvl>
+    <w:lvl w:ilvl="3" w:tplc="0409000F" w:tentative="1">
+      <w:start w:val="1"/>
+      <w:numFmt w:val="decimal"/>
+      <w:lvlText w:val="%4."/>
+      <w:lvlJc w:val="left"/>
+      <w:pPr>
+        <w:ind w:left="2389" w:hanging="420"/>
+      </w:pPr>
+    </w:lvl>
+    <w:lvl w:ilvl="4" w:tplc="04090019" w:tentative="1">
+      <w:start w:val="1"/>
+      <w:numFmt w:val="lowerLetter"/>
+      <w:lvlText w:val="%5)"/>
+      <w:lvlJc w:val="left"/>
+      <w:pPr>
+        <w:ind w:left="2809" w:hanging="420"/>
+      </w:pPr>
+    </w:lvl>
+    <w:lvl w:ilvl="5" w:tplc="0409001B" w:tentative="1">
+      <w:start w:val="1"/>
+      <w:numFmt w:val="lowerRoman"/>
+      <w:lvlText w:val="%6."/>
+      <w:lvlJc w:val="right"/>
+      <w:pPr>
+        <w:ind w:left="3229" w:hanging="420"/>
+      </w:pPr>
+    </w:lvl>
+    <w:lvl w:ilvl="6" w:tplc="0409000F" w:tentative="1">
+      <w:start w:val="1"/>
+      <w:numFmt w:val="decimal"/>
+      <w:lvlText w:val="%7."/>
+      <w:lvlJc w:val="left"/>
+      <w:pPr>
+        <w:ind w:left="3649" w:hanging="420"/>
+      </w:pPr>
+    </w:lvl>
+    <w:lvl w:ilvl="7" w:tplc="04090019" w:tentative="1">
+      <w:start w:val="1"/>
+      <w:numFmt w:val="lowerLetter"/>
+      <w:lvlText w:val="%8)"/>
+      <w:lvlJc w:val="left"/>
+      <w:pPr>
+        <w:ind w:left="4069" w:hanging="420"/>
+      </w:pPr>
+    </w:lvl>
+    <w:lvl w:ilvl="8" w:tplc="0409001B" w:tentative="1">
+      <w:start w:val="1"/>
+      <w:numFmt w:val="lowerRoman"/>
+      <w:lvlText w:val="%9."/>
+      <w:lvlJc w:val="right"/>
+      <w:pPr>
+        <w:ind w:left="4489" w:hanging="420"/>
+      </w:pPr>
+    </w:lvl>
+  </w:abstractNum>
+  <w:abstractNum w:abstractNumId="2" w15:restartNumberingAfterBreak="0">
     <w:nsid w:val="17B93D5A"/>
     <w:multiLevelType w:val="hybridMultilevel"/>
     <w:tmpl w:val="172EB788"/>
@@ -1244,7 +2623,7 @@
       </w:pPr>
     </w:lvl>
   </w:abstractNum>
-  <w:abstractNum w:abstractNumId="2">
+  <w:abstractNum w:abstractNumId="3" w15:restartNumberingAfterBreak="0">
     <w:nsid w:val="18150B43"/>
     <w:multiLevelType w:val="hybridMultilevel"/>
     <w:tmpl w:val="AED6DBB8"/>
@@ -1333,7 +2712,7 @@
       </w:pPr>
     </w:lvl>
   </w:abstractNum>
-  <w:abstractNum w:abstractNumId="3">
+  <w:abstractNum w:abstractNumId="4" w15:restartNumberingAfterBreak="0">
     <w:nsid w:val="1D003EEA"/>
     <w:multiLevelType w:val="hybridMultilevel"/>
     <w:tmpl w:val="76168672"/>
@@ -1422,7 +2801,7 @@
       </w:pPr>
     </w:lvl>
   </w:abstractNum>
-  <w:abstractNum w:abstractNumId="4">
+  <w:abstractNum w:abstractNumId="5" w15:restartNumberingAfterBreak="0">
     <w:nsid w:val="574B33A4"/>
     <w:multiLevelType w:val="hybridMultilevel"/>
     <w:tmpl w:val="5EA673F8"/>
@@ -1511,20 +2890,139 @@
       </w:pPr>
     </w:lvl>
   </w:abstractNum>
+  <w:abstractNum w:abstractNumId="6" w15:restartNumberingAfterBreak="0">
+    <w:nsid w:val="72DC3BE7"/>
+    <w:multiLevelType w:val="multilevel"/>
+    <w:tmpl w:val="A202CE8A"/>
+    <w:lvl w:ilvl="0">
+      <w:start w:val="1"/>
+      <w:numFmt w:val="decimal"/>
+      <w:lvlText w:val="%1"/>
+      <w:lvlJc w:val="left"/>
+      <w:pPr>
+        <w:ind w:left="555" w:hanging="555"/>
+      </w:pPr>
+      <w:rPr>
+        <w:rFonts w:hint="default"/>
+      </w:rPr>
+    </w:lvl>
+    <w:lvl w:ilvl="1">
+      <w:start w:val="1"/>
+      <w:numFmt w:val="decimal"/>
+      <w:lvlText w:val="%1.%2"/>
+      <w:lvlJc w:val="left"/>
+      <w:pPr>
+        <w:ind w:left="555" w:hanging="555"/>
+      </w:pPr>
+      <w:rPr>
+        <w:rFonts w:hint="default"/>
+      </w:rPr>
+    </w:lvl>
+    <w:lvl w:ilvl="2">
+      <w:start w:val="1"/>
+      <w:numFmt w:val="decimal"/>
+      <w:lvlText w:val="%1.%2.%3"/>
+      <w:lvlJc w:val="left"/>
+      <w:pPr>
+        <w:ind w:left="720" w:hanging="720"/>
+      </w:pPr>
+      <w:rPr>
+        <w:rFonts w:hint="default"/>
+      </w:rPr>
+    </w:lvl>
+    <w:lvl w:ilvl="3">
+      <w:start w:val="1"/>
+      <w:numFmt w:val="decimal"/>
+      <w:lvlText w:val="%1.%2.%3.%4"/>
+      <w:lvlJc w:val="left"/>
+      <w:pPr>
+        <w:ind w:left="720" w:hanging="720"/>
+      </w:pPr>
+      <w:rPr>
+        <w:rFonts w:hint="default"/>
+      </w:rPr>
+    </w:lvl>
+    <w:lvl w:ilvl="4">
+      <w:start w:val="1"/>
+      <w:numFmt w:val="decimal"/>
+      <w:lvlText w:val="%1.%2.%3.%4.%5"/>
+      <w:lvlJc w:val="left"/>
+      <w:pPr>
+        <w:ind w:left="1080" w:hanging="1080"/>
+      </w:pPr>
+      <w:rPr>
+        <w:rFonts w:hint="default"/>
+      </w:rPr>
+    </w:lvl>
+    <w:lvl w:ilvl="5">
+      <w:start w:val="1"/>
+      <w:numFmt w:val="decimal"/>
+      <w:lvlText w:val="%1.%2.%3.%4.%5.%6"/>
+      <w:lvlJc w:val="left"/>
+      <w:pPr>
+        <w:ind w:left="1080" w:hanging="1080"/>
+      </w:pPr>
+      <w:rPr>
+        <w:rFonts w:hint="default"/>
+      </w:rPr>
+    </w:lvl>
+    <w:lvl w:ilvl="6">
+      <w:start w:val="1"/>
+      <w:numFmt w:val="decimal"/>
+      <w:lvlText w:val="%1.%2.%3.%4.%5.%6.%7"/>
+      <w:lvlJc w:val="left"/>
+      <w:pPr>
+        <w:ind w:left="1080" w:hanging="1080"/>
+      </w:pPr>
+      <w:rPr>
+        <w:rFonts w:hint="default"/>
+      </w:rPr>
+    </w:lvl>
+    <w:lvl w:ilvl="7">
+      <w:start w:val="1"/>
+      <w:numFmt w:val="decimal"/>
+      <w:lvlText w:val="%1.%2.%3.%4.%5.%6.%7.%8"/>
+      <w:lvlJc w:val="left"/>
+      <w:pPr>
+        <w:ind w:left="1440" w:hanging="1440"/>
+      </w:pPr>
+      <w:rPr>
+        <w:rFonts w:hint="default"/>
+      </w:rPr>
+    </w:lvl>
+    <w:lvl w:ilvl="8">
+      <w:start w:val="1"/>
+      <w:numFmt w:val="decimal"/>
+      <w:lvlText w:val="%1.%2.%3.%4.%5.%6.%7.%8.%9"/>
+      <w:lvlJc w:val="left"/>
+      <w:pPr>
+        <w:ind w:left="1440" w:hanging="1440"/>
+      </w:pPr>
+      <w:rPr>
+        <w:rFonts w:hint="default"/>
+      </w:rPr>
+    </w:lvl>
+  </w:abstractNum>
   <w:num w:numId="1">
-    <w:abstractNumId w:val="1"/>
+    <w:abstractNumId w:val="2"/>
   </w:num>
   <w:num w:numId="2">
-    <w:abstractNumId w:val="4"/>
+    <w:abstractNumId w:val="5"/>
   </w:num>
   <w:num w:numId="3">
     <w:abstractNumId w:val="0"/>
   </w:num>
   <w:num w:numId="4">
-    <w:abstractNumId w:val="2"/>
+    <w:abstractNumId w:val="3"/>
   </w:num>
   <w:num w:numId="5">
-    <w:abstractNumId w:val="3"/>
+    <w:abstractNumId w:val="4"/>
+  </w:num>
+  <w:num w:numId="6">
+    <w:abstractNumId w:val="1"/>
+  </w:num>
+  <w:num w:numId="7">
+    <w:abstractNumId w:val="6"/>
   </w:num>
 </w:numbering>
 </file>
@@ -1924,6 +3422,73 @@
       <w:jc w:val="both"/>
     </w:pPr>
   </w:style>
+  <w:style w:type="paragraph" w:styleId="1">
+    <w:name w:val="heading 1"/>
+    <w:basedOn w:val="a0"/>
+    <w:next w:val="a0"/>
+    <w:link w:val="1Char"/>
+    <w:uiPriority w:val="9"/>
+    <w:qFormat/>
+    <w:rsid w:val="00266261"/>
+    <w:pPr>
+      <w:keepNext/>
+      <w:keepLines/>
+      <w:spacing w:before="340" w:after="330" w:line="578" w:lineRule="auto"/>
+      <w:outlineLvl w:val="0"/>
+    </w:pPr>
+    <w:rPr>
+      <w:b/>
+      <w:bCs/>
+      <w:kern w:val="44"/>
+      <w:sz w:val="44"/>
+      <w:szCs w:val="44"/>
+    </w:rPr>
+  </w:style>
+  <w:style w:type="paragraph" w:styleId="2">
+    <w:name w:val="heading 2"/>
+    <w:basedOn w:val="a0"/>
+    <w:next w:val="a0"/>
+    <w:link w:val="2Char"/>
+    <w:uiPriority w:val="9"/>
+    <w:unhideWhenUsed/>
+    <w:qFormat/>
+    <w:rsid w:val="00266261"/>
+    <w:pPr>
+      <w:keepNext/>
+      <w:keepLines/>
+      <w:spacing w:before="260" w:after="260" w:line="416" w:lineRule="auto"/>
+      <w:outlineLvl w:val="1"/>
+    </w:pPr>
+    <w:rPr>
+      <w:rFonts w:asciiTheme="majorHAnsi" w:eastAsiaTheme="majorEastAsia" w:hAnsiTheme="majorHAnsi" w:cstheme="majorBidi"/>
+      <w:b/>
+      <w:bCs/>
+      <w:sz w:val="32"/>
+      <w:szCs w:val="32"/>
+    </w:rPr>
+  </w:style>
+  <w:style w:type="paragraph" w:styleId="3">
+    <w:name w:val="heading 3"/>
+    <w:basedOn w:val="a0"/>
+    <w:next w:val="a0"/>
+    <w:link w:val="3Char"/>
+    <w:uiPriority w:val="9"/>
+    <w:unhideWhenUsed/>
+    <w:qFormat/>
+    <w:rsid w:val="00266261"/>
+    <w:pPr>
+      <w:keepNext/>
+      <w:keepLines/>
+      <w:spacing w:before="260" w:after="260" w:line="416" w:lineRule="auto"/>
+      <w:outlineLvl w:val="2"/>
+    </w:pPr>
+    <w:rPr>
+      <w:b/>
+      <w:bCs/>
+      <w:sz w:val="32"/>
+      <w:szCs w:val="32"/>
+    </w:rPr>
+  </w:style>
   <w:style w:type="character" w:default="1" w:styleId="a1">
     <w:name w:val="Default Paragraph Font"/>
     <w:uiPriority w:val="1"/>
@@ -2038,6 +3603,57 @@
       </w:numPr>
       <w:contextualSpacing/>
     </w:pPr>
+  </w:style>
+  <w:style w:type="character" w:customStyle="1" w:styleId="1Char">
+    <w:name w:val="标题 1 Char"/>
+    <w:basedOn w:val="a1"/>
+    <w:link w:val="1"/>
+    <w:uiPriority w:val="9"/>
+    <w:rsid w:val="00266261"/>
+    <w:rPr>
+      <w:b/>
+      <w:bCs/>
+      <w:kern w:val="44"/>
+      <w:sz w:val="44"/>
+      <w:szCs w:val="44"/>
+    </w:rPr>
+  </w:style>
+  <w:style w:type="character" w:customStyle="1" w:styleId="2Char">
+    <w:name w:val="标题 2 Char"/>
+    <w:basedOn w:val="a1"/>
+    <w:link w:val="2"/>
+    <w:uiPriority w:val="9"/>
+    <w:rsid w:val="00266261"/>
+    <w:rPr>
+      <w:rFonts w:asciiTheme="majorHAnsi" w:eastAsiaTheme="majorEastAsia" w:hAnsiTheme="majorHAnsi" w:cstheme="majorBidi"/>
+      <w:b/>
+      <w:bCs/>
+      <w:sz w:val="32"/>
+      <w:szCs w:val="32"/>
+    </w:rPr>
+  </w:style>
+  <w:style w:type="character" w:customStyle="1" w:styleId="3Char">
+    <w:name w:val="标题 3 Char"/>
+    <w:basedOn w:val="a1"/>
+    <w:link w:val="3"/>
+    <w:uiPriority w:val="9"/>
+    <w:rsid w:val="00266261"/>
+    <w:rPr>
+      <w:b/>
+      <w:bCs/>
+      <w:sz w:val="32"/>
+      <w:szCs w:val="32"/>
+    </w:rPr>
+  </w:style>
+  <w:style w:type="character" w:styleId="a7">
+    <w:name w:val="Placeholder Text"/>
+    <w:basedOn w:val="a1"/>
+    <w:uiPriority w:val="99"/>
+    <w:semiHidden/>
+    <w:rsid w:val="00A77E73"/>
+    <w:rPr>
+      <w:color w:val="808080"/>
+    </w:rPr>
   </w:style>
 </w:styles>
 </file>
@@ -2308,7 +3924,7 @@
 </file>
 
 <file path=customXml/itemProps1.xml><?xml version="1.0" encoding="utf-8"?>
-<ds:datastoreItem xmlns:ds="http://schemas.openxmlformats.org/officeDocument/2006/customXml" ds:itemID="{A5D0312E-3D66-4152-AF09-6301419FCC16}">
+<ds:datastoreItem xmlns:ds="http://schemas.openxmlformats.org/officeDocument/2006/customXml" ds:itemID="{F0EE69FD-C82F-4A46-9DE9-E57BBEC83F0E}">
   <ds:schemaRefs>
     <ds:schemaRef ds:uri="http://schemas.openxmlformats.org/officeDocument/2006/bibliography"/>
   </ds:schemaRefs>
